--- a/Записка/09 - Заключение.docx
+++ b/Записка/09 - Заключение.docx
@@ -1,16 +1,298 @@
 
 <file path=word/document.xml><?xml version="1.0" encoding="utf-8"?>
-<w:document xmlns:wpc="http://schemas.microsoft.com/office/word/2010/wordprocessingCanvas" xmlns:cx="http://schemas.microsoft.com/office/drawing/2014/chartex" xmlns:cx1="http://schemas.microsoft.com/office/drawing/2015/9/8/chartex" xmlns:cx2="http://schemas.microsoft.com/office/drawing/2015/10/21/chartex" xmlns:cx3="http://schemas.microsoft.com/office/drawing/2016/5/9/chartex" xmlns:cx4="http://schemas.microsoft.com/office/drawing/2016/5/10/chartex" xmlns:cx5="http://schemas.microsoft.com/office/drawing/2016/5/11/chartex" xmlns:cx6="http://schemas.microsoft.com/office/drawing/2016/5/12/chartex" xmlns:cx7="http://schemas.microsoft.com/office/drawing/2016/5/13/chartex" xmlns:cx8="http://schemas.microsoft.com/office/drawing/2016/5/14/chartex" xmlns:mc="http://schemas.openxmlformats.org/markup-compatibility/2006" xmlns:o="urn:schemas-microsoft-com:office:office" xmlns:r="http://schemas.openxmlformats.org/officeDocument/2006/relationships" xmlns:m="http://schemas.openxmlformats.org/officeDocument/2006/math" xmlns:v="urn:schemas-microsoft-com:vml" xmlns:wp14="http://schemas.microsoft.com/office/word/2010/wordprocessingDrawing" xmlns:wp="http://schemas.openxmlformats.org/drawingml/2006/wordprocessingDrawing" xmlns:w10="urn:schemas-microsoft-com:office:word" xmlns:w="http://schemas.openxmlformats.org/wordprocessingml/2006/main" xmlns:w14="http://schemas.microsoft.com/office/word/2010/wordml" xmlns:w15="http://schemas.microsoft.com/office/word/2012/wordml" xmlns:w16se="http://schemas.microsoft.com/office/word/2015/wordml/symex" xmlns:wpg="http://schemas.microsoft.com/office/word/2010/wordprocessingGroup" xmlns:wpi="http://schemas.microsoft.com/office/word/2010/wordprocessingInk" xmlns:wne="http://schemas.microsoft.com/office/word/2006/wordml" xmlns:wps="http://schemas.microsoft.com/office/word/2010/wordprocessingShape" mc:Ignorable="w14 w15 w16se wp14">
+<w:document xmlns:wpc="http://schemas.microsoft.com/office/word/2010/wordprocessingCanvas" xmlns:mc="http://schemas.openxmlformats.org/markup-compatibility/2006" xmlns:o="urn:schemas-microsoft-com:office:office" xmlns:r="http://schemas.openxmlformats.org/officeDocument/2006/relationships" xmlns:m="http://schemas.openxmlformats.org/officeDocument/2006/math" xmlns:v="urn:schemas-microsoft-com:vml" xmlns:wp14="http://schemas.microsoft.com/office/word/2010/wordprocessingDrawing" xmlns:wp="http://schemas.openxmlformats.org/drawingml/2006/wordprocessingDrawing" xmlns:w10="urn:schemas-microsoft-com:office:word" xmlns:w="http://schemas.openxmlformats.org/wordprocessingml/2006/main" xmlns:w14="http://schemas.microsoft.com/office/word/2010/wordml" xmlns:wpg="http://schemas.microsoft.com/office/word/2010/wordprocessingGroup" xmlns:wpi="http://schemas.microsoft.com/office/word/2010/wordprocessingInk" xmlns:wne="http://schemas.microsoft.com/office/word/2006/wordml" xmlns:wps="http://schemas.microsoft.com/office/word/2010/wordprocessingShape" mc:Ignorable="w14 wp14">
   <w:body>
     <w:p>
+      <w:pPr>
+        <w:jc w:val="center"/>
+        <w:rPr>
+          <w:rFonts w:ascii="Times New Roman" w:hAnsi="Times New Roman" w:cs="Times New Roman"/>
+          <w:sz w:val="28"/>
+          <w:szCs w:val="28"/>
+        </w:rPr>
+      </w:pPr>
       <w:r>
-        <w:t>????</w:t>
+        <w:rPr>
+          <w:rFonts w:ascii="Times New Roman" w:hAnsi="Times New Roman" w:cs="Times New Roman"/>
+          <w:sz w:val="28"/>
+          <w:szCs w:val="28"/>
+        </w:rPr>
+        <w:t>ЗАКЛЮЧЕНИЕ</w:t>
       </w:r>
+    </w:p>
+    <w:p>
+      <w:pPr>
+        <w:jc w:val="both"/>
+        <w:rPr>
+          <w:rFonts w:ascii="Times New Roman" w:hAnsi="Times New Roman" w:cs="Times New Roman"/>
+          <w:sz w:val="28"/>
+          <w:szCs w:val="28"/>
+        </w:rPr>
+      </w:pPr>
+    </w:p>
+    <w:p>
+      <w:pPr>
+        <w:ind w:firstLine="360"/>
+        <w:jc w:val="both"/>
+        <w:rPr>
+          <w:rFonts w:ascii="Times New Roman" w:hAnsi="Times New Roman" w:cs="Times New Roman"/>
+          <w:sz w:val="28"/>
+          <w:szCs w:val="28"/>
+        </w:rPr>
+      </w:pPr>
+      <w:r>
+        <w:rPr>
+          <w:rFonts w:ascii="Times New Roman" w:hAnsi="Times New Roman" w:cs="Times New Roman"/>
+          <w:sz w:val="28"/>
+          <w:szCs w:val="28"/>
+        </w:rPr>
+        <w:t>В ходе работы над дипломным проектом было реализовано веб-приложение состоящее из веб-сайта и веб-сервиса. Был реализован следующий функционал:</w:t>
+      </w:r>
+    </w:p>
+    <w:p>
+      <w:pPr>
+        <w:pStyle w:val="ListParagraph"/>
+        <w:numPr>
+          <w:ilvl w:val="0"/>
+          <w:numId w:val="17"/>
+        </w:numPr>
+        <w:jc w:val="both"/>
+        <w:rPr>
+          <w:rFonts w:ascii="Times New Roman" w:hAnsi="Times New Roman" w:cs="Times New Roman"/>
+          <w:sz w:val="28"/>
+          <w:szCs w:val="28"/>
+        </w:rPr>
+      </w:pPr>
+      <w:r>
+        <w:rPr>
+          <w:rFonts w:ascii="Times New Roman" w:hAnsi="Times New Roman" w:cs="Times New Roman"/>
+          <w:sz w:val="28"/>
+          <w:szCs w:val="28"/>
+        </w:rPr>
+        <w:t xml:space="preserve">организация ведения проектов с использованием доски </w:t>
+      </w:r>
+      <w:r>
+        <w:rPr>
+          <w:rFonts w:ascii="Times New Roman" w:hAnsi="Times New Roman" w:cs="Times New Roman"/>
+          <w:sz w:val="28"/>
+          <w:szCs w:val="28"/>
+          <w:lang w:val="en-US"/>
+        </w:rPr>
+        <w:t>Kanban</w:t>
+      </w:r>
+      <w:r>
+        <w:rPr>
+          <w:rFonts w:ascii="Times New Roman" w:hAnsi="Times New Roman" w:cs="Times New Roman"/>
+          <w:sz w:val="28"/>
+          <w:szCs w:val="28"/>
+        </w:rPr>
+        <w:t>;</w:t>
+      </w:r>
+    </w:p>
+    <w:p>
+      <w:pPr>
+        <w:pStyle w:val="ListParagraph"/>
+        <w:numPr>
+          <w:ilvl w:val="0"/>
+          <w:numId w:val="17"/>
+        </w:numPr>
+        <w:jc w:val="both"/>
+        <w:rPr>
+          <w:rFonts w:ascii="Times New Roman" w:hAnsi="Times New Roman" w:cs="Times New Roman"/>
+          <w:sz w:val="28"/>
+          <w:szCs w:val="28"/>
+        </w:rPr>
+      </w:pPr>
+      <w:r>
+        <w:rPr>
+          <w:rFonts w:ascii="Times New Roman" w:hAnsi="Times New Roman" w:cs="Times New Roman"/>
+          <w:sz w:val="28"/>
+          <w:szCs w:val="28"/>
+        </w:rPr>
+        <w:t>построение отчетов о затраченном времени;</w:t>
+      </w:r>
+    </w:p>
+    <w:p>
+      <w:pPr>
+        <w:pStyle w:val="ListParagraph"/>
+        <w:numPr>
+          <w:ilvl w:val="0"/>
+          <w:numId w:val="17"/>
+        </w:numPr>
+        <w:jc w:val="both"/>
+        <w:rPr>
+          <w:rFonts w:ascii="Times New Roman" w:hAnsi="Times New Roman" w:cs="Times New Roman"/>
+          <w:sz w:val="28"/>
+          <w:szCs w:val="28"/>
+        </w:rPr>
+      </w:pPr>
+      <w:r>
+        <w:rPr>
+          <w:rFonts w:ascii="Times New Roman" w:hAnsi="Times New Roman" w:cs="Times New Roman"/>
+          <w:sz w:val="28"/>
+          <w:szCs w:val="28"/>
+        </w:rPr>
+        <w:t>поиск задач;</w:t>
+      </w:r>
+    </w:p>
+    <w:p>
+      <w:pPr>
+        <w:pStyle w:val="ListParagraph"/>
+        <w:numPr>
+          <w:ilvl w:val="0"/>
+          <w:numId w:val="17"/>
+        </w:numPr>
+        <w:jc w:val="both"/>
+        <w:rPr>
+          <w:rFonts w:ascii="Times New Roman" w:hAnsi="Times New Roman" w:cs="Times New Roman"/>
+          <w:sz w:val="28"/>
+          <w:szCs w:val="28"/>
+        </w:rPr>
+      </w:pPr>
+      <w:r>
+        <w:rPr>
+          <w:rFonts w:ascii="Times New Roman" w:hAnsi="Times New Roman" w:cs="Times New Roman"/>
+          <w:sz w:val="28"/>
+          <w:szCs w:val="28"/>
+        </w:rPr>
+        <w:t>создание проектов, ролей, управление списком пользователей, правами.</w:t>
+      </w:r>
+      <w:r>
+        <w:rPr>
+          <w:rFonts w:ascii="Times New Roman" w:hAnsi="Times New Roman" w:cs="Times New Roman"/>
+          <w:sz w:val="28"/>
+          <w:szCs w:val="28"/>
+        </w:rPr>
+        <w:t xml:space="preserve"> </w:t>
+      </w:r>
+    </w:p>
+    <w:p>
+      <w:pPr>
+        <w:ind w:firstLine="360"/>
+        <w:jc w:val="both"/>
+        <w:rPr>
+          <w:rFonts w:ascii="Times New Roman" w:hAnsi="Times New Roman" w:cs="Times New Roman"/>
+          <w:sz w:val="28"/>
+          <w:szCs w:val="28"/>
+        </w:rPr>
+      </w:pPr>
+      <w:r>
+        <w:rPr>
+          <w:rFonts w:ascii="Times New Roman" w:hAnsi="Times New Roman" w:cs="Times New Roman"/>
+          <w:sz w:val="28"/>
+          <w:szCs w:val="28"/>
+        </w:rPr>
+        <w:t xml:space="preserve">Серверная часть разработанной системы реализована на языке </w:t>
+      </w:r>
+      <w:r>
+        <w:rPr>
+          <w:rFonts w:ascii="Times New Roman" w:hAnsi="Times New Roman" w:cs="Times New Roman"/>
+          <w:sz w:val="28"/>
+          <w:szCs w:val="28"/>
+          <w:lang w:val="en-US"/>
+        </w:rPr>
+        <w:t>Java</w:t>
+      </w:r>
+      <w:r>
+        <w:rPr>
+          <w:rFonts w:ascii="Times New Roman" w:hAnsi="Times New Roman" w:cs="Times New Roman"/>
+          <w:sz w:val="28"/>
+          <w:szCs w:val="28"/>
+        </w:rPr>
+        <w:t xml:space="preserve">, с использованием фреймворка </w:t>
+      </w:r>
+      <w:r>
+        <w:rPr>
+          <w:rFonts w:ascii="Times New Roman" w:hAnsi="Times New Roman" w:cs="Times New Roman"/>
+          <w:sz w:val="28"/>
+          <w:szCs w:val="28"/>
+          <w:lang w:val="en-US"/>
+        </w:rPr>
+        <w:t>Spring</w:t>
+      </w:r>
+      <w:r>
+        <w:rPr>
+          <w:rFonts w:ascii="Times New Roman" w:hAnsi="Times New Roman" w:cs="Times New Roman"/>
+          <w:sz w:val="28"/>
+          <w:szCs w:val="28"/>
+        </w:rPr>
+        <w:t xml:space="preserve">. Клиентская часть написана с использованием фрейворка </w:t>
+      </w:r>
+      <w:r>
+        <w:rPr>
+          <w:rFonts w:ascii="Times New Roman" w:hAnsi="Times New Roman" w:cs="Times New Roman"/>
+          <w:sz w:val="28"/>
+          <w:szCs w:val="28"/>
+          <w:lang w:val="en-US"/>
+        </w:rPr>
+        <w:t>Angular</w:t>
+      </w:r>
+      <w:r>
+        <w:rPr>
+          <w:rFonts w:ascii="Times New Roman" w:hAnsi="Times New Roman" w:cs="Times New Roman"/>
+          <w:sz w:val="28"/>
+          <w:szCs w:val="28"/>
+        </w:rPr>
+        <w:t xml:space="preserve"> </w:t>
+      </w:r>
+      <w:r>
+        <w:rPr>
+          <w:rFonts w:ascii="Times New Roman" w:hAnsi="Times New Roman" w:cs="Times New Roman"/>
+          <w:sz w:val="28"/>
+          <w:szCs w:val="28"/>
+        </w:rPr>
+        <w:t xml:space="preserve">на языке </w:t>
+      </w:r>
+      <w:r>
+        <w:rPr>
+          <w:rFonts w:ascii="Times New Roman" w:hAnsi="Times New Roman" w:cs="Times New Roman"/>
+          <w:sz w:val="28"/>
+          <w:szCs w:val="28"/>
+          <w:lang w:val="en-US"/>
+        </w:rPr>
+        <w:t>JavaScript</w:t>
+      </w:r>
+      <w:r>
+        <w:rPr>
+          <w:rFonts w:ascii="Times New Roman" w:hAnsi="Times New Roman" w:cs="Times New Roman"/>
+          <w:sz w:val="28"/>
+          <w:szCs w:val="28"/>
+        </w:rPr>
+        <w:t xml:space="preserve">. В качестве СУБД использовалась </w:t>
+      </w:r>
+      <w:r>
+        <w:rPr>
+          <w:rFonts w:ascii="Times New Roman" w:hAnsi="Times New Roman" w:cs="Times New Roman"/>
+          <w:sz w:val="28"/>
+          <w:szCs w:val="28"/>
+          <w:lang w:val="en-US"/>
+        </w:rPr>
+        <w:t>MySQL.</w:t>
+      </w:r>
+      <w:r>
+        <w:rPr>
+          <w:rFonts w:ascii="Times New Roman" w:hAnsi="Times New Roman" w:cs="Times New Roman"/>
+          <w:sz w:val="28"/>
+          <w:szCs w:val="28"/>
+        </w:rPr>
+        <w:t xml:space="preserve"> </w:t>
+      </w:r>
+    </w:p>
+    <w:p>
+      <w:pPr>
+        <w:ind w:left="360"/>
+        <w:jc w:val="both"/>
+        <w:rPr>
+          <w:rFonts w:ascii="Times New Roman" w:hAnsi="Times New Roman" w:cs="Times New Roman"/>
+          <w:sz w:val="28"/>
+          <w:szCs w:val="28"/>
+        </w:rPr>
+      </w:pPr>
       <w:bookmarkStart w:id="0" w:name="_GoBack"/>
       <w:bookmarkEnd w:id="0"/>
     </w:p>
     <w:sectPr>
-      <w:footerReference w:type="default" r:id="rId8"/>
+      <w:footerReference w:type="default" r:id="rId9"/>
       <w:pgSz w:w="12240" w:h="15840"/>
       <w:pgMar w:top="652" w:right="936" w:bottom="879" w:left="1899" w:header="680" w:footer="142" w:gutter="0"/>
       <w:pgNumType w:start="6"/>
@@ -23,7 +305,7 @@
 </file>
 
 <file path=word/endnotes.xml><?xml version="1.0" encoding="utf-8"?>
-<w:endnotes xmlns:wpc="http://schemas.microsoft.com/office/word/2010/wordprocessingCanvas" xmlns:cx="http://schemas.microsoft.com/office/drawing/2014/chartex" xmlns:cx1="http://schemas.microsoft.com/office/drawing/2015/9/8/chartex" xmlns:cx2="http://schemas.microsoft.com/office/drawing/2015/10/21/chartex" xmlns:cx3="http://schemas.microsoft.com/office/drawing/2016/5/9/chartex" xmlns:cx4="http://schemas.microsoft.com/office/drawing/2016/5/10/chartex" xmlns:cx5="http://schemas.microsoft.com/office/drawing/2016/5/11/chartex" xmlns:cx6="http://schemas.microsoft.com/office/drawing/2016/5/12/chartex" xmlns:cx7="http://schemas.microsoft.com/office/drawing/2016/5/13/chartex" xmlns:cx8="http://schemas.microsoft.com/office/drawing/2016/5/14/chartex" xmlns:mc="http://schemas.openxmlformats.org/markup-compatibility/2006" xmlns:o="urn:schemas-microsoft-com:office:office" xmlns:r="http://schemas.openxmlformats.org/officeDocument/2006/relationships" xmlns:m="http://schemas.openxmlformats.org/officeDocument/2006/math" xmlns:v="urn:schemas-microsoft-com:vml" xmlns:wp14="http://schemas.microsoft.com/office/word/2010/wordprocessingDrawing" xmlns:wp="http://schemas.openxmlformats.org/drawingml/2006/wordprocessingDrawing" xmlns:w10="urn:schemas-microsoft-com:office:word" xmlns:w="http://schemas.openxmlformats.org/wordprocessingml/2006/main" xmlns:w14="http://schemas.microsoft.com/office/word/2010/wordml" xmlns:w15="http://schemas.microsoft.com/office/word/2012/wordml" xmlns:w16se="http://schemas.microsoft.com/office/word/2015/wordml/symex" xmlns:wpg="http://schemas.microsoft.com/office/word/2010/wordprocessingGroup" xmlns:wpi="http://schemas.microsoft.com/office/word/2010/wordprocessingInk" xmlns:wne="http://schemas.microsoft.com/office/word/2006/wordml" xmlns:wps="http://schemas.microsoft.com/office/word/2010/wordprocessingShape" mc:Ignorable="w14 w15 w16se wp14">
+<w:endnotes xmlns:wpc="http://schemas.microsoft.com/office/word/2010/wordprocessingCanvas" xmlns:mc="http://schemas.openxmlformats.org/markup-compatibility/2006" xmlns:o="urn:schemas-microsoft-com:office:office" xmlns:r="http://schemas.openxmlformats.org/officeDocument/2006/relationships" xmlns:m="http://schemas.openxmlformats.org/officeDocument/2006/math" xmlns:v="urn:schemas-microsoft-com:vml" xmlns:wp14="http://schemas.microsoft.com/office/word/2010/wordprocessingDrawing" xmlns:wp="http://schemas.openxmlformats.org/drawingml/2006/wordprocessingDrawing" xmlns:w10="urn:schemas-microsoft-com:office:word" xmlns:w="http://schemas.openxmlformats.org/wordprocessingml/2006/main" xmlns:w14="http://schemas.microsoft.com/office/word/2010/wordml" xmlns:wpg="http://schemas.microsoft.com/office/word/2010/wordprocessingGroup" xmlns:wpi="http://schemas.microsoft.com/office/word/2010/wordprocessingInk" xmlns:wne="http://schemas.microsoft.com/office/word/2006/wordml" xmlns:wps="http://schemas.microsoft.com/office/word/2010/wordprocessingShape" mc:Ignorable="w14 wp14">
   <w:endnote w:type="separator" w:id="-1">
     <w:p>
       <w:r>
@@ -42,7 +324,7 @@
 </file>
 
 <file path=word/footer1.xml><?xml version="1.0" encoding="utf-8"?>
-<w:ftr xmlns:wpc="http://schemas.microsoft.com/office/word/2010/wordprocessingCanvas" xmlns:cx="http://schemas.microsoft.com/office/drawing/2014/chartex" xmlns:cx1="http://schemas.microsoft.com/office/drawing/2015/9/8/chartex" xmlns:cx2="http://schemas.microsoft.com/office/drawing/2015/10/21/chartex" xmlns:cx3="http://schemas.microsoft.com/office/drawing/2016/5/9/chartex" xmlns:cx4="http://schemas.microsoft.com/office/drawing/2016/5/10/chartex" xmlns:cx5="http://schemas.microsoft.com/office/drawing/2016/5/11/chartex" xmlns:cx6="http://schemas.microsoft.com/office/drawing/2016/5/12/chartex" xmlns:cx7="http://schemas.microsoft.com/office/drawing/2016/5/13/chartex" xmlns:cx8="http://schemas.microsoft.com/office/drawing/2016/5/14/chartex" xmlns:mc="http://schemas.openxmlformats.org/markup-compatibility/2006" xmlns:o="urn:schemas-microsoft-com:office:office" xmlns:r="http://schemas.openxmlformats.org/officeDocument/2006/relationships" xmlns:m="http://schemas.openxmlformats.org/officeDocument/2006/math" xmlns:v="urn:schemas-microsoft-com:vml" xmlns:wp14="http://schemas.microsoft.com/office/word/2010/wordprocessingDrawing" xmlns:wp="http://schemas.openxmlformats.org/drawingml/2006/wordprocessingDrawing" xmlns:w10="urn:schemas-microsoft-com:office:word" xmlns:w="http://schemas.openxmlformats.org/wordprocessingml/2006/main" xmlns:w14="http://schemas.microsoft.com/office/word/2010/wordml" xmlns:w15="http://schemas.microsoft.com/office/word/2012/wordml" xmlns:w16se="http://schemas.microsoft.com/office/word/2015/wordml/symex" xmlns:wpg="http://schemas.microsoft.com/office/word/2010/wordprocessingGroup" xmlns:wpi="http://schemas.microsoft.com/office/word/2010/wordprocessingInk" xmlns:wne="http://schemas.microsoft.com/office/word/2006/wordml" xmlns:wps="http://schemas.microsoft.com/office/word/2010/wordprocessingShape" mc:Ignorable="w14 w15 w16se wp14">
+<w:ftr xmlns:wpc="http://schemas.microsoft.com/office/word/2010/wordprocessingCanvas" xmlns:mc="http://schemas.openxmlformats.org/markup-compatibility/2006" xmlns:o="urn:schemas-microsoft-com:office:office" xmlns:r="http://schemas.openxmlformats.org/officeDocument/2006/relationships" xmlns:m="http://schemas.openxmlformats.org/officeDocument/2006/math" xmlns:v="urn:schemas-microsoft-com:vml" xmlns:wp14="http://schemas.microsoft.com/office/word/2010/wordprocessingDrawing" xmlns:wp="http://schemas.openxmlformats.org/drawingml/2006/wordprocessingDrawing" xmlns:w10="urn:schemas-microsoft-com:office:word" xmlns:w="http://schemas.openxmlformats.org/wordprocessingml/2006/main" xmlns:w14="http://schemas.microsoft.com/office/word/2010/wordml" xmlns:wpg="http://schemas.microsoft.com/office/word/2010/wordprocessingGroup" xmlns:wpi="http://schemas.microsoft.com/office/word/2010/wordprocessingInk" xmlns:wne="http://schemas.microsoft.com/office/word/2006/wordml" xmlns:wps="http://schemas.microsoft.com/office/word/2010/wordprocessingShape" mc:Ignorable="w14 wp14">
   <w:sdt>
     <w:sdtPr>
       <w:rPr>
@@ -64,7 +346,7 @@
     <w:sdtContent>
       <w:p>
         <w:pPr>
-          <w:pStyle w:val="af"/>
+          <w:pStyle w:val="Footer"/>
           <w:jc w:val="right"/>
           <w:rPr>
             <w:rFonts w:ascii="Times New Roman" w:hAnsi="Times New Roman" w:cs="Times New Roman"/>
@@ -119,14 +401,14 @@
   </w:sdt>
   <w:p>
     <w:pPr>
-      <w:pStyle w:val="af"/>
+      <w:pStyle w:val="Footer"/>
     </w:pPr>
   </w:p>
 </w:ftr>
 </file>
 
 <file path=word/footnotes.xml><?xml version="1.0" encoding="utf-8"?>
-<w:footnotes xmlns:wpc="http://schemas.microsoft.com/office/word/2010/wordprocessingCanvas" xmlns:cx="http://schemas.microsoft.com/office/drawing/2014/chartex" xmlns:cx1="http://schemas.microsoft.com/office/drawing/2015/9/8/chartex" xmlns:cx2="http://schemas.microsoft.com/office/drawing/2015/10/21/chartex" xmlns:cx3="http://schemas.microsoft.com/office/drawing/2016/5/9/chartex" xmlns:cx4="http://schemas.microsoft.com/office/drawing/2016/5/10/chartex" xmlns:cx5="http://schemas.microsoft.com/office/drawing/2016/5/11/chartex" xmlns:cx6="http://schemas.microsoft.com/office/drawing/2016/5/12/chartex" xmlns:cx7="http://schemas.microsoft.com/office/drawing/2016/5/13/chartex" xmlns:cx8="http://schemas.microsoft.com/office/drawing/2016/5/14/chartex" xmlns:mc="http://schemas.openxmlformats.org/markup-compatibility/2006" xmlns:o="urn:schemas-microsoft-com:office:office" xmlns:r="http://schemas.openxmlformats.org/officeDocument/2006/relationships" xmlns:m="http://schemas.openxmlformats.org/officeDocument/2006/math" xmlns:v="urn:schemas-microsoft-com:vml" xmlns:wp14="http://schemas.microsoft.com/office/word/2010/wordprocessingDrawing" xmlns:wp="http://schemas.openxmlformats.org/drawingml/2006/wordprocessingDrawing" xmlns:w10="urn:schemas-microsoft-com:office:word" xmlns:w="http://schemas.openxmlformats.org/wordprocessingml/2006/main" xmlns:w14="http://schemas.microsoft.com/office/word/2010/wordml" xmlns:w15="http://schemas.microsoft.com/office/word/2012/wordml" xmlns:w16se="http://schemas.microsoft.com/office/word/2015/wordml/symex" xmlns:wpg="http://schemas.microsoft.com/office/word/2010/wordprocessingGroup" xmlns:wpi="http://schemas.microsoft.com/office/word/2010/wordprocessingInk" xmlns:wne="http://schemas.microsoft.com/office/word/2006/wordml" xmlns:wps="http://schemas.microsoft.com/office/word/2010/wordprocessingShape" mc:Ignorable="w14 w15 w16se wp14">
+<w:footnotes xmlns:wpc="http://schemas.microsoft.com/office/word/2010/wordprocessingCanvas" xmlns:mc="http://schemas.openxmlformats.org/markup-compatibility/2006" xmlns:o="urn:schemas-microsoft-com:office:office" xmlns:r="http://schemas.openxmlformats.org/officeDocument/2006/relationships" xmlns:m="http://schemas.openxmlformats.org/officeDocument/2006/math" xmlns:v="urn:schemas-microsoft-com:vml" xmlns:wp14="http://schemas.microsoft.com/office/word/2010/wordprocessingDrawing" xmlns:wp="http://schemas.openxmlformats.org/drawingml/2006/wordprocessingDrawing" xmlns:w10="urn:schemas-microsoft-com:office:word" xmlns:w="http://schemas.openxmlformats.org/wordprocessingml/2006/main" xmlns:w14="http://schemas.microsoft.com/office/word/2010/wordml" xmlns:wpg="http://schemas.microsoft.com/office/word/2010/wordprocessingGroup" xmlns:wpi="http://schemas.microsoft.com/office/word/2010/wordprocessingInk" xmlns:wne="http://schemas.microsoft.com/office/word/2006/wordml" xmlns:wps="http://schemas.microsoft.com/office/word/2010/wordprocessingShape" mc:Ignorable="w14 wp14">
   <w:footnote w:type="separator" w:id="-1">
     <w:p>
       <w:r>
@@ -145,8 +427,8 @@
 </file>
 
 <file path=word/numbering.xml><?xml version="1.0" encoding="utf-8"?>
-<w:numbering xmlns:wpc="http://schemas.microsoft.com/office/word/2010/wordprocessingCanvas" xmlns:cx="http://schemas.microsoft.com/office/drawing/2014/chartex" xmlns:cx1="http://schemas.microsoft.com/office/drawing/2015/9/8/chartex" xmlns:cx2="http://schemas.microsoft.com/office/drawing/2015/10/21/chartex" xmlns:cx3="http://schemas.microsoft.com/office/drawing/2016/5/9/chartex" xmlns:cx4="http://schemas.microsoft.com/office/drawing/2016/5/10/chartex" xmlns:cx5="http://schemas.microsoft.com/office/drawing/2016/5/11/chartex" xmlns:cx6="http://schemas.microsoft.com/office/drawing/2016/5/12/chartex" xmlns:cx7="http://schemas.microsoft.com/office/drawing/2016/5/13/chartex" xmlns:cx8="http://schemas.microsoft.com/office/drawing/2016/5/14/chartex" xmlns:mc="http://schemas.openxmlformats.org/markup-compatibility/2006" xmlns:o="urn:schemas-microsoft-com:office:office" xmlns:r="http://schemas.openxmlformats.org/officeDocument/2006/relationships" xmlns:m="http://schemas.openxmlformats.org/officeDocument/2006/math" xmlns:v="urn:schemas-microsoft-com:vml" xmlns:wp14="http://schemas.microsoft.com/office/word/2010/wordprocessingDrawing" xmlns:wp="http://schemas.openxmlformats.org/drawingml/2006/wordprocessingDrawing" xmlns:w10="urn:schemas-microsoft-com:office:word" xmlns:w="http://schemas.openxmlformats.org/wordprocessingml/2006/main" xmlns:w14="http://schemas.microsoft.com/office/word/2010/wordml" xmlns:w15="http://schemas.microsoft.com/office/word/2012/wordml" xmlns:w16se="http://schemas.microsoft.com/office/word/2015/wordml/symex" xmlns:wpg="http://schemas.microsoft.com/office/word/2010/wordprocessingGroup" xmlns:wpi="http://schemas.microsoft.com/office/word/2010/wordprocessingInk" xmlns:wne="http://schemas.microsoft.com/office/word/2006/wordml" xmlns:wps="http://schemas.microsoft.com/office/word/2010/wordprocessingShape" mc:Ignorable="w14 w15 w16se wp14">
-  <w:abstractNum w:abstractNumId="0" w15:restartNumberingAfterBreak="0">
+<w:numbering xmlns:wpc="http://schemas.microsoft.com/office/word/2010/wordprocessingCanvas" xmlns:mc="http://schemas.openxmlformats.org/markup-compatibility/2006" xmlns:o="urn:schemas-microsoft-com:office:office" xmlns:r="http://schemas.openxmlformats.org/officeDocument/2006/relationships" xmlns:m="http://schemas.openxmlformats.org/officeDocument/2006/math" xmlns:v="urn:schemas-microsoft-com:vml" xmlns:wp14="http://schemas.microsoft.com/office/word/2010/wordprocessingDrawing" xmlns:wp="http://schemas.openxmlformats.org/drawingml/2006/wordprocessingDrawing" xmlns:w10="urn:schemas-microsoft-com:office:word" xmlns:w="http://schemas.openxmlformats.org/wordprocessingml/2006/main" xmlns:w14="http://schemas.microsoft.com/office/word/2010/wordml" xmlns:wpg="http://schemas.microsoft.com/office/word/2010/wordprocessingGroup" xmlns:wpi="http://schemas.microsoft.com/office/word/2010/wordprocessingInk" xmlns:wne="http://schemas.microsoft.com/office/word/2006/wordml" xmlns:wps="http://schemas.microsoft.com/office/word/2010/wordprocessingShape" mc:Ignorable="w14 wp14">
+  <w:abstractNum w:abstractNumId="0">
     <w:nsid w:val="02D30D68"/>
     <w:multiLevelType w:val="hybridMultilevel"/>
     <w:tmpl w:val="5F92BCB8"/>
@@ -259,7 +541,7 @@
       </w:rPr>
     </w:lvl>
   </w:abstractNum>
-  <w:abstractNum w:abstractNumId="1" w15:restartNumberingAfterBreak="0">
+  <w:abstractNum w:abstractNumId="1">
     <w:nsid w:val="0B62726A"/>
     <w:multiLevelType w:val="hybridMultilevel"/>
     <w:tmpl w:val="323CB3F8"/>
@@ -372,7 +654,233 @@
       </w:rPr>
     </w:lvl>
   </w:abstractNum>
-  <w:abstractNum w:abstractNumId="2" w15:restartNumberingAfterBreak="0">
+  <w:abstractNum w:abstractNumId="2">
+    <w:nsid w:val="11B86855"/>
+    <w:multiLevelType w:val="hybridMultilevel"/>
+    <w:tmpl w:val="E026A7EE"/>
+    <w:lvl w:ilvl="0" w:tplc="670484EC">
+      <w:start w:val="3"/>
+      <w:numFmt w:val="bullet"/>
+      <w:lvlText w:val="–"/>
+      <w:lvlJc w:val="left"/>
+      <w:pPr>
+        <w:ind w:left="1069" w:hanging="360"/>
+      </w:pPr>
+      <w:rPr>
+        <w:rFonts w:ascii="Times New Roman" w:eastAsia="Droid Sans Fallback" w:hAnsi="Times New Roman" w:cs="Times New Roman" w:hint="default"/>
+      </w:rPr>
+    </w:lvl>
+    <w:lvl w:ilvl="1" w:tplc="04090003" w:tentative="1">
+      <w:start w:val="1"/>
+      <w:numFmt w:val="bullet"/>
+      <w:lvlText w:val="o"/>
+      <w:lvlJc w:val="left"/>
+      <w:pPr>
+        <w:ind w:left="1789" w:hanging="360"/>
+      </w:pPr>
+      <w:rPr>
+        <w:rFonts w:ascii="Courier New" w:hAnsi="Courier New" w:cs="Courier New" w:hint="default"/>
+      </w:rPr>
+    </w:lvl>
+    <w:lvl w:ilvl="2" w:tplc="04090005" w:tentative="1">
+      <w:start w:val="1"/>
+      <w:numFmt w:val="bullet"/>
+      <w:lvlText w:val=""/>
+      <w:lvlJc w:val="left"/>
+      <w:pPr>
+        <w:ind w:left="2509" w:hanging="360"/>
+      </w:pPr>
+      <w:rPr>
+        <w:rFonts w:ascii="Wingdings" w:hAnsi="Wingdings" w:hint="default"/>
+      </w:rPr>
+    </w:lvl>
+    <w:lvl w:ilvl="3" w:tplc="04090001" w:tentative="1">
+      <w:start w:val="1"/>
+      <w:numFmt w:val="bullet"/>
+      <w:lvlText w:val=""/>
+      <w:lvlJc w:val="left"/>
+      <w:pPr>
+        <w:ind w:left="3229" w:hanging="360"/>
+      </w:pPr>
+      <w:rPr>
+        <w:rFonts w:ascii="Symbol" w:hAnsi="Symbol" w:hint="default"/>
+      </w:rPr>
+    </w:lvl>
+    <w:lvl w:ilvl="4" w:tplc="04090003" w:tentative="1">
+      <w:start w:val="1"/>
+      <w:numFmt w:val="bullet"/>
+      <w:lvlText w:val="o"/>
+      <w:lvlJc w:val="left"/>
+      <w:pPr>
+        <w:ind w:left="3949" w:hanging="360"/>
+      </w:pPr>
+      <w:rPr>
+        <w:rFonts w:ascii="Courier New" w:hAnsi="Courier New" w:cs="Courier New" w:hint="default"/>
+      </w:rPr>
+    </w:lvl>
+    <w:lvl w:ilvl="5" w:tplc="04090005" w:tentative="1">
+      <w:start w:val="1"/>
+      <w:numFmt w:val="bullet"/>
+      <w:lvlText w:val=""/>
+      <w:lvlJc w:val="left"/>
+      <w:pPr>
+        <w:ind w:left="4669" w:hanging="360"/>
+      </w:pPr>
+      <w:rPr>
+        <w:rFonts w:ascii="Wingdings" w:hAnsi="Wingdings" w:hint="default"/>
+      </w:rPr>
+    </w:lvl>
+    <w:lvl w:ilvl="6" w:tplc="04090001" w:tentative="1">
+      <w:start w:val="1"/>
+      <w:numFmt w:val="bullet"/>
+      <w:lvlText w:val=""/>
+      <w:lvlJc w:val="left"/>
+      <w:pPr>
+        <w:ind w:left="5389" w:hanging="360"/>
+      </w:pPr>
+      <w:rPr>
+        <w:rFonts w:ascii="Symbol" w:hAnsi="Symbol" w:hint="default"/>
+      </w:rPr>
+    </w:lvl>
+    <w:lvl w:ilvl="7" w:tplc="04090003" w:tentative="1">
+      <w:start w:val="1"/>
+      <w:numFmt w:val="bullet"/>
+      <w:lvlText w:val="o"/>
+      <w:lvlJc w:val="left"/>
+      <w:pPr>
+        <w:ind w:left="6109" w:hanging="360"/>
+      </w:pPr>
+      <w:rPr>
+        <w:rFonts w:ascii="Courier New" w:hAnsi="Courier New" w:cs="Courier New" w:hint="default"/>
+      </w:rPr>
+    </w:lvl>
+    <w:lvl w:ilvl="8" w:tplc="04090005" w:tentative="1">
+      <w:start w:val="1"/>
+      <w:numFmt w:val="bullet"/>
+      <w:lvlText w:val=""/>
+      <w:lvlJc w:val="left"/>
+      <w:pPr>
+        <w:ind w:left="6829" w:hanging="360"/>
+      </w:pPr>
+      <w:rPr>
+        <w:rFonts w:ascii="Wingdings" w:hAnsi="Wingdings" w:hint="default"/>
+      </w:rPr>
+    </w:lvl>
+  </w:abstractNum>
+  <w:abstractNum w:abstractNumId="3">
+    <w:nsid w:val="21FB613E"/>
+    <w:multiLevelType w:val="hybridMultilevel"/>
+    <w:tmpl w:val="941689BC"/>
+    <w:lvl w:ilvl="0" w:tplc="B60A1A3A">
+      <w:start w:val="3"/>
+      <w:numFmt w:val="bullet"/>
+      <w:lvlText w:val="–"/>
+      <w:lvlJc w:val="left"/>
+      <w:pPr>
+        <w:ind w:left="1069" w:hanging="360"/>
+      </w:pPr>
+      <w:rPr>
+        <w:rFonts w:ascii="Times New Roman" w:eastAsia="Droid Sans Fallback" w:hAnsi="Times New Roman" w:cs="Times New Roman" w:hint="default"/>
+      </w:rPr>
+    </w:lvl>
+    <w:lvl w:ilvl="1" w:tplc="04090003" w:tentative="1">
+      <w:start w:val="1"/>
+      <w:numFmt w:val="bullet"/>
+      <w:lvlText w:val="o"/>
+      <w:lvlJc w:val="left"/>
+      <w:pPr>
+        <w:ind w:left="1789" w:hanging="360"/>
+      </w:pPr>
+      <w:rPr>
+        <w:rFonts w:ascii="Courier New" w:hAnsi="Courier New" w:cs="Courier New" w:hint="default"/>
+      </w:rPr>
+    </w:lvl>
+    <w:lvl w:ilvl="2" w:tplc="04090005" w:tentative="1">
+      <w:start w:val="1"/>
+      <w:numFmt w:val="bullet"/>
+      <w:lvlText w:val=""/>
+      <w:lvlJc w:val="left"/>
+      <w:pPr>
+        <w:ind w:left="2509" w:hanging="360"/>
+      </w:pPr>
+      <w:rPr>
+        <w:rFonts w:ascii="Wingdings" w:hAnsi="Wingdings" w:hint="default"/>
+      </w:rPr>
+    </w:lvl>
+    <w:lvl w:ilvl="3" w:tplc="04090001" w:tentative="1">
+      <w:start w:val="1"/>
+      <w:numFmt w:val="bullet"/>
+      <w:lvlText w:val=""/>
+      <w:lvlJc w:val="left"/>
+      <w:pPr>
+        <w:ind w:left="3229" w:hanging="360"/>
+      </w:pPr>
+      <w:rPr>
+        <w:rFonts w:ascii="Symbol" w:hAnsi="Symbol" w:hint="default"/>
+      </w:rPr>
+    </w:lvl>
+    <w:lvl w:ilvl="4" w:tplc="04090003" w:tentative="1">
+      <w:start w:val="1"/>
+      <w:numFmt w:val="bullet"/>
+      <w:lvlText w:val="o"/>
+      <w:lvlJc w:val="left"/>
+      <w:pPr>
+        <w:ind w:left="3949" w:hanging="360"/>
+      </w:pPr>
+      <w:rPr>
+        <w:rFonts w:ascii="Courier New" w:hAnsi="Courier New" w:cs="Courier New" w:hint="default"/>
+      </w:rPr>
+    </w:lvl>
+    <w:lvl w:ilvl="5" w:tplc="04090005" w:tentative="1">
+      <w:start w:val="1"/>
+      <w:numFmt w:val="bullet"/>
+      <w:lvlText w:val=""/>
+      <w:lvlJc w:val="left"/>
+      <w:pPr>
+        <w:ind w:left="4669" w:hanging="360"/>
+      </w:pPr>
+      <w:rPr>
+        <w:rFonts w:ascii="Wingdings" w:hAnsi="Wingdings" w:hint="default"/>
+      </w:rPr>
+    </w:lvl>
+    <w:lvl w:ilvl="6" w:tplc="04090001" w:tentative="1">
+      <w:start w:val="1"/>
+      <w:numFmt w:val="bullet"/>
+      <w:lvlText w:val=""/>
+      <w:lvlJc w:val="left"/>
+      <w:pPr>
+        <w:ind w:left="5389" w:hanging="360"/>
+      </w:pPr>
+      <w:rPr>
+        <w:rFonts w:ascii="Symbol" w:hAnsi="Symbol" w:hint="default"/>
+      </w:rPr>
+    </w:lvl>
+    <w:lvl w:ilvl="7" w:tplc="04090003" w:tentative="1">
+      <w:start w:val="1"/>
+      <w:numFmt w:val="bullet"/>
+      <w:lvlText w:val="o"/>
+      <w:lvlJc w:val="left"/>
+      <w:pPr>
+        <w:ind w:left="6109" w:hanging="360"/>
+      </w:pPr>
+      <w:rPr>
+        <w:rFonts w:ascii="Courier New" w:hAnsi="Courier New" w:cs="Courier New" w:hint="default"/>
+      </w:rPr>
+    </w:lvl>
+    <w:lvl w:ilvl="8" w:tplc="04090005" w:tentative="1">
+      <w:start w:val="1"/>
+      <w:numFmt w:val="bullet"/>
+      <w:lvlText w:val=""/>
+      <w:lvlJc w:val="left"/>
+      <w:pPr>
+        <w:ind w:left="6829" w:hanging="360"/>
+      </w:pPr>
+      <w:rPr>
+        <w:rFonts w:ascii="Wingdings" w:hAnsi="Wingdings" w:hint="default"/>
+      </w:rPr>
+    </w:lvl>
+  </w:abstractNum>
+  <w:abstractNum w:abstractNumId="4">
     <w:nsid w:val="22B355CB"/>
     <w:multiLevelType w:val="hybridMultilevel"/>
     <w:tmpl w:val="8AA2F822"/>
@@ -461,7 +969,120 @@
       </w:pPr>
     </w:lvl>
   </w:abstractNum>
-  <w:abstractNum w:abstractNumId="3" w15:restartNumberingAfterBreak="0">
+  <w:abstractNum w:abstractNumId="5">
+    <w:nsid w:val="2DD21003"/>
+    <w:multiLevelType w:val="hybridMultilevel"/>
+    <w:tmpl w:val="1908CC04"/>
+    <w:lvl w:ilvl="0" w:tplc="4C3C20FE">
+      <w:start w:val="3"/>
+      <w:numFmt w:val="bullet"/>
+      <w:lvlText w:val="–"/>
+      <w:lvlJc w:val="left"/>
+      <w:pPr>
+        <w:ind w:left="1069" w:hanging="360"/>
+      </w:pPr>
+      <w:rPr>
+        <w:rFonts w:ascii="Times New Roman" w:eastAsia="Droid Sans Fallback" w:hAnsi="Times New Roman" w:cs="Times New Roman" w:hint="default"/>
+      </w:rPr>
+    </w:lvl>
+    <w:lvl w:ilvl="1" w:tplc="04090003" w:tentative="1">
+      <w:start w:val="1"/>
+      <w:numFmt w:val="bullet"/>
+      <w:lvlText w:val="o"/>
+      <w:lvlJc w:val="left"/>
+      <w:pPr>
+        <w:ind w:left="1789" w:hanging="360"/>
+      </w:pPr>
+      <w:rPr>
+        <w:rFonts w:ascii="Courier New" w:hAnsi="Courier New" w:cs="Courier New" w:hint="default"/>
+      </w:rPr>
+    </w:lvl>
+    <w:lvl w:ilvl="2" w:tplc="04090005" w:tentative="1">
+      <w:start w:val="1"/>
+      <w:numFmt w:val="bullet"/>
+      <w:lvlText w:val=""/>
+      <w:lvlJc w:val="left"/>
+      <w:pPr>
+        <w:ind w:left="2509" w:hanging="360"/>
+      </w:pPr>
+      <w:rPr>
+        <w:rFonts w:ascii="Wingdings" w:hAnsi="Wingdings" w:hint="default"/>
+      </w:rPr>
+    </w:lvl>
+    <w:lvl w:ilvl="3" w:tplc="04090001" w:tentative="1">
+      <w:start w:val="1"/>
+      <w:numFmt w:val="bullet"/>
+      <w:lvlText w:val=""/>
+      <w:lvlJc w:val="left"/>
+      <w:pPr>
+        <w:ind w:left="3229" w:hanging="360"/>
+      </w:pPr>
+      <w:rPr>
+        <w:rFonts w:ascii="Symbol" w:hAnsi="Symbol" w:hint="default"/>
+      </w:rPr>
+    </w:lvl>
+    <w:lvl w:ilvl="4" w:tplc="04090003" w:tentative="1">
+      <w:start w:val="1"/>
+      <w:numFmt w:val="bullet"/>
+      <w:lvlText w:val="o"/>
+      <w:lvlJc w:val="left"/>
+      <w:pPr>
+        <w:ind w:left="3949" w:hanging="360"/>
+      </w:pPr>
+      <w:rPr>
+        <w:rFonts w:ascii="Courier New" w:hAnsi="Courier New" w:cs="Courier New" w:hint="default"/>
+      </w:rPr>
+    </w:lvl>
+    <w:lvl w:ilvl="5" w:tplc="04090005" w:tentative="1">
+      <w:start w:val="1"/>
+      <w:numFmt w:val="bullet"/>
+      <w:lvlText w:val=""/>
+      <w:lvlJc w:val="left"/>
+      <w:pPr>
+        <w:ind w:left="4669" w:hanging="360"/>
+      </w:pPr>
+      <w:rPr>
+        <w:rFonts w:ascii="Wingdings" w:hAnsi="Wingdings" w:hint="default"/>
+      </w:rPr>
+    </w:lvl>
+    <w:lvl w:ilvl="6" w:tplc="04090001" w:tentative="1">
+      <w:start w:val="1"/>
+      <w:numFmt w:val="bullet"/>
+      <w:lvlText w:val=""/>
+      <w:lvlJc w:val="left"/>
+      <w:pPr>
+        <w:ind w:left="5389" w:hanging="360"/>
+      </w:pPr>
+      <w:rPr>
+        <w:rFonts w:ascii="Symbol" w:hAnsi="Symbol" w:hint="default"/>
+      </w:rPr>
+    </w:lvl>
+    <w:lvl w:ilvl="7" w:tplc="04090003" w:tentative="1">
+      <w:start w:val="1"/>
+      <w:numFmt w:val="bullet"/>
+      <w:lvlText w:val="o"/>
+      <w:lvlJc w:val="left"/>
+      <w:pPr>
+        <w:ind w:left="6109" w:hanging="360"/>
+      </w:pPr>
+      <w:rPr>
+        <w:rFonts w:ascii="Courier New" w:hAnsi="Courier New" w:cs="Courier New" w:hint="default"/>
+      </w:rPr>
+    </w:lvl>
+    <w:lvl w:ilvl="8" w:tplc="04090005" w:tentative="1">
+      <w:start w:val="1"/>
+      <w:numFmt w:val="bullet"/>
+      <w:lvlText w:val=""/>
+      <w:lvlJc w:val="left"/>
+      <w:pPr>
+        <w:ind w:left="6829" w:hanging="360"/>
+      </w:pPr>
+      <w:rPr>
+        <w:rFonts w:ascii="Wingdings" w:hAnsi="Wingdings" w:hint="default"/>
+      </w:rPr>
+    </w:lvl>
+  </w:abstractNum>
+  <w:abstractNum w:abstractNumId="6">
     <w:nsid w:val="347E78DB"/>
     <w:multiLevelType w:val="hybridMultilevel"/>
     <w:tmpl w:val="9CE8FEAA"/>
@@ -574,7 +1195,7 @@
       </w:rPr>
     </w:lvl>
   </w:abstractNum>
-  <w:abstractNum w:abstractNumId="4" w15:restartNumberingAfterBreak="0">
+  <w:abstractNum w:abstractNumId="7">
     <w:nsid w:val="3FD75CF7"/>
     <w:multiLevelType w:val="hybridMultilevel"/>
     <w:tmpl w:val="68141D1A"/>
@@ -688,7 +1309,120 @@
       </w:rPr>
     </w:lvl>
   </w:abstractNum>
-  <w:abstractNum w:abstractNumId="5" w15:restartNumberingAfterBreak="0">
+  <w:abstractNum w:abstractNumId="8">
+    <w:nsid w:val="4227249E"/>
+    <w:multiLevelType w:val="hybridMultilevel"/>
+    <w:tmpl w:val="498E21A0"/>
+    <w:lvl w:ilvl="0" w:tplc="9E58044C">
+      <w:start w:val="3"/>
+      <w:numFmt w:val="bullet"/>
+      <w:lvlText w:val="–"/>
+      <w:lvlJc w:val="left"/>
+      <w:pPr>
+        <w:ind w:left="1429" w:hanging="360"/>
+      </w:pPr>
+      <w:rPr>
+        <w:rFonts w:ascii="Times New Roman" w:eastAsia="Droid Sans Fallback" w:hAnsi="Times New Roman" w:cs="Times New Roman" w:hint="default"/>
+      </w:rPr>
+    </w:lvl>
+    <w:lvl w:ilvl="1" w:tplc="04090003" w:tentative="1">
+      <w:start w:val="1"/>
+      <w:numFmt w:val="bullet"/>
+      <w:lvlText w:val="o"/>
+      <w:lvlJc w:val="left"/>
+      <w:pPr>
+        <w:ind w:left="2149" w:hanging="360"/>
+      </w:pPr>
+      <w:rPr>
+        <w:rFonts w:ascii="Courier New" w:hAnsi="Courier New" w:cs="Courier New" w:hint="default"/>
+      </w:rPr>
+    </w:lvl>
+    <w:lvl w:ilvl="2" w:tplc="04090005" w:tentative="1">
+      <w:start w:val="1"/>
+      <w:numFmt w:val="bullet"/>
+      <w:lvlText w:val=""/>
+      <w:lvlJc w:val="left"/>
+      <w:pPr>
+        <w:ind w:left="2869" w:hanging="360"/>
+      </w:pPr>
+      <w:rPr>
+        <w:rFonts w:ascii="Wingdings" w:hAnsi="Wingdings" w:hint="default"/>
+      </w:rPr>
+    </w:lvl>
+    <w:lvl w:ilvl="3" w:tplc="04090001" w:tentative="1">
+      <w:start w:val="1"/>
+      <w:numFmt w:val="bullet"/>
+      <w:lvlText w:val=""/>
+      <w:lvlJc w:val="left"/>
+      <w:pPr>
+        <w:ind w:left="3589" w:hanging="360"/>
+      </w:pPr>
+      <w:rPr>
+        <w:rFonts w:ascii="Symbol" w:hAnsi="Symbol" w:hint="default"/>
+      </w:rPr>
+    </w:lvl>
+    <w:lvl w:ilvl="4" w:tplc="04090003" w:tentative="1">
+      <w:start w:val="1"/>
+      <w:numFmt w:val="bullet"/>
+      <w:lvlText w:val="o"/>
+      <w:lvlJc w:val="left"/>
+      <w:pPr>
+        <w:ind w:left="4309" w:hanging="360"/>
+      </w:pPr>
+      <w:rPr>
+        <w:rFonts w:ascii="Courier New" w:hAnsi="Courier New" w:cs="Courier New" w:hint="default"/>
+      </w:rPr>
+    </w:lvl>
+    <w:lvl w:ilvl="5" w:tplc="04090005" w:tentative="1">
+      <w:start w:val="1"/>
+      <w:numFmt w:val="bullet"/>
+      <w:lvlText w:val=""/>
+      <w:lvlJc w:val="left"/>
+      <w:pPr>
+        <w:ind w:left="5029" w:hanging="360"/>
+      </w:pPr>
+      <w:rPr>
+        <w:rFonts w:ascii="Wingdings" w:hAnsi="Wingdings" w:hint="default"/>
+      </w:rPr>
+    </w:lvl>
+    <w:lvl w:ilvl="6" w:tplc="04090001" w:tentative="1">
+      <w:start w:val="1"/>
+      <w:numFmt w:val="bullet"/>
+      <w:lvlText w:val=""/>
+      <w:lvlJc w:val="left"/>
+      <w:pPr>
+        <w:ind w:left="5749" w:hanging="360"/>
+      </w:pPr>
+      <w:rPr>
+        <w:rFonts w:ascii="Symbol" w:hAnsi="Symbol" w:hint="default"/>
+      </w:rPr>
+    </w:lvl>
+    <w:lvl w:ilvl="7" w:tplc="04090003" w:tentative="1">
+      <w:start w:val="1"/>
+      <w:numFmt w:val="bullet"/>
+      <w:lvlText w:val="o"/>
+      <w:lvlJc w:val="left"/>
+      <w:pPr>
+        <w:ind w:left="6469" w:hanging="360"/>
+      </w:pPr>
+      <w:rPr>
+        <w:rFonts w:ascii="Courier New" w:hAnsi="Courier New" w:cs="Courier New" w:hint="default"/>
+      </w:rPr>
+    </w:lvl>
+    <w:lvl w:ilvl="8" w:tplc="04090005" w:tentative="1">
+      <w:start w:val="1"/>
+      <w:numFmt w:val="bullet"/>
+      <w:lvlText w:val=""/>
+      <w:lvlJc w:val="left"/>
+      <w:pPr>
+        <w:ind w:left="7189" w:hanging="360"/>
+      </w:pPr>
+      <w:rPr>
+        <w:rFonts w:ascii="Wingdings" w:hAnsi="Wingdings" w:hint="default"/>
+      </w:rPr>
+    </w:lvl>
+  </w:abstractNum>
+  <w:abstractNum w:abstractNumId="9">
     <w:nsid w:val="562932C9"/>
     <w:multiLevelType w:val="hybridMultilevel"/>
     <w:tmpl w:val="1FBCDD4C"/>
@@ -777,7 +1511,7 @@
       </w:pPr>
     </w:lvl>
   </w:abstractNum>
-  <w:abstractNum w:abstractNumId="6" w15:restartNumberingAfterBreak="0">
+  <w:abstractNum w:abstractNumId="10">
     <w:nsid w:val="5B7E2C7C"/>
     <w:multiLevelType w:val="hybridMultilevel"/>
     <w:tmpl w:val="73E21060"/>
@@ -863,7 +1597,7 @@
       </w:pPr>
     </w:lvl>
   </w:abstractNum>
-  <w:abstractNum w:abstractNumId="7" w15:restartNumberingAfterBreak="0">
+  <w:abstractNum w:abstractNumId="11">
     <w:nsid w:val="5CB12F77"/>
     <w:multiLevelType w:val="hybridMultilevel"/>
     <w:tmpl w:val="572CB09C"/>
@@ -976,7 +1710,120 @@
       </w:rPr>
     </w:lvl>
   </w:abstractNum>
-  <w:abstractNum w:abstractNumId="8" w15:restartNumberingAfterBreak="0">
+  <w:abstractNum w:abstractNumId="12">
+    <w:nsid w:val="63D37258"/>
+    <w:multiLevelType w:val="hybridMultilevel"/>
+    <w:tmpl w:val="E1C0321A"/>
+    <w:lvl w:ilvl="0" w:tplc="F32EB554">
+      <w:start w:val="3"/>
+      <w:numFmt w:val="bullet"/>
+      <w:lvlText w:val="–"/>
+      <w:lvlJc w:val="left"/>
+      <w:pPr>
+        <w:ind w:left="1069" w:hanging="360"/>
+      </w:pPr>
+      <w:rPr>
+        <w:rFonts w:ascii="Times New Roman" w:eastAsia="Droid Sans Fallback" w:hAnsi="Times New Roman" w:cs="Times New Roman" w:hint="default"/>
+      </w:rPr>
+    </w:lvl>
+    <w:lvl w:ilvl="1" w:tplc="04090003" w:tentative="1">
+      <w:start w:val="1"/>
+      <w:numFmt w:val="bullet"/>
+      <w:lvlText w:val="o"/>
+      <w:lvlJc w:val="left"/>
+      <w:pPr>
+        <w:ind w:left="1789" w:hanging="360"/>
+      </w:pPr>
+      <w:rPr>
+        <w:rFonts w:ascii="Courier New" w:hAnsi="Courier New" w:cs="Courier New" w:hint="default"/>
+      </w:rPr>
+    </w:lvl>
+    <w:lvl w:ilvl="2" w:tplc="04090005" w:tentative="1">
+      <w:start w:val="1"/>
+      <w:numFmt w:val="bullet"/>
+      <w:lvlText w:val=""/>
+      <w:lvlJc w:val="left"/>
+      <w:pPr>
+        <w:ind w:left="2509" w:hanging="360"/>
+      </w:pPr>
+      <w:rPr>
+        <w:rFonts w:ascii="Wingdings" w:hAnsi="Wingdings" w:hint="default"/>
+      </w:rPr>
+    </w:lvl>
+    <w:lvl w:ilvl="3" w:tplc="04090001" w:tentative="1">
+      <w:start w:val="1"/>
+      <w:numFmt w:val="bullet"/>
+      <w:lvlText w:val=""/>
+      <w:lvlJc w:val="left"/>
+      <w:pPr>
+        <w:ind w:left="3229" w:hanging="360"/>
+      </w:pPr>
+      <w:rPr>
+        <w:rFonts w:ascii="Symbol" w:hAnsi="Symbol" w:hint="default"/>
+      </w:rPr>
+    </w:lvl>
+    <w:lvl w:ilvl="4" w:tplc="04090003" w:tentative="1">
+      <w:start w:val="1"/>
+      <w:numFmt w:val="bullet"/>
+      <w:lvlText w:val="o"/>
+      <w:lvlJc w:val="left"/>
+      <w:pPr>
+        <w:ind w:left="3949" w:hanging="360"/>
+      </w:pPr>
+      <w:rPr>
+        <w:rFonts w:ascii="Courier New" w:hAnsi="Courier New" w:cs="Courier New" w:hint="default"/>
+      </w:rPr>
+    </w:lvl>
+    <w:lvl w:ilvl="5" w:tplc="04090005" w:tentative="1">
+      <w:start w:val="1"/>
+      <w:numFmt w:val="bullet"/>
+      <w:lvlText w:val=""/>
+      <w:lvlJc w:val="left"/>
+      <w:pPr>
+        <w:ind w:left="4669" w:hanging="360"/>
+      </w:pPr>
+      <w:rPr>
+        <w:rFonts w:ascii="Wingdings" w:hAnsi="Wingdings" w:hint="default"/>
+      </w:rPr>
+    </w:lvl>
+    <w:lvl w:ilvl="6" w:tplc="04090001" w:tentative="1">
+      <w:start w:val="1"/>
+      <w:numFmt w:val="bullet"/>
+      <w:lvlText w:val=""/>
+      <w:lvlJc w:val="left"/>
+      <w:pPr>
+        <w:ind w:left="5389" w:hanging="360"/>
+      </w:pPr>
+      <w:rPr>
+        <w:rFonts w:ascii="Symbol" w:hAnsi="Symbol" w:hint="default"/>
+      </w:rPr>
+    </w:lvl>
+    <w:lvl w:ilvl="7" w:tplc="04090003" w:tentative="1">
+      <w:start w:val="1"/>
+      <w:numFmt w:val="bullet"/>
+      <w:lvlText w:val="o"/>
+      <w:lvlJc w:val="left"/>
+      <w:pPr>
+        <w:ind w:left="6109" w:hanging="360"/>
+      </w:pPr>
+      <w:rPr>
+        <w:rFonts w:ascii="Courier New" w:hAnsi="Courier New" w:cs="Courier New" w:hint="default"/>
+      </w:rPr>
+    </w:lvl>
+    <w:lvl w:ilvl="8" w:tplc="04090005" w:tentative="1">
+      <w:start w:val="1"/>
+      <w:numFmt w:val="bullet"/>
+      <w:lvlText w:val=""/>
+      <w:lvlJc w:val="left"/>
+      <w:pPr>
+        <w:ind w:left="6829" w:hanging="360"/>
+      </w:pPr>
+      <w:rPr>
+        <w:rFonts w:ascii="Wingdings" w:hAnsi="Wingdings" w:hint="default"/>
+      </w:rPr>
+    </w:lvl>
+  </w:abstractNum>
+  <w:abstractNum w:abstractNumId="13">
     <w:nsid w:val="6B724F1F"/>
     <w:multiLevelType w:val="hybridMultilevel"/>
     <w:tmpl w:val="9C1C57C4"/>
@@ -1090,7 +1937,233 @@
       </w:rPr>
     </w:lvl>
   </w:abstractNum>
-  <w:abstractNum w:abstractNumId="9" w15:restartNumberingAfterBreak="0">
+  <w:abstractNum w:abstractNumId="14">
+    <w:nsid w:val="722D661A"/>
+    <w:multiLevelType w:val="hybridMultilevel"/>
+    <w:tmpl w:val="BB204DF0"/>
+    <w:lvl w:ilvl="0" w:tplc="33BAED78">
+      <w:start w:val="3"/>
+      <w:numFmt w:val="bullet"/>
+      <w:lvlText w:val="–"/>
+      <w:lvlJc w:val="left"/>
+      <w:pPr>
+        <w:ind w:left="1065" w:hanging="360"/>
+      </w:pPr>
+      <w:rPr>
+        <w:rFonts w:ascii="Times New Roman" w:eastAsia="Droid Sans Fallback" w:hAnsi="Times New Roman" w:cs="Times New Roman" w:hint="default"/>
+      </w:rPr>
+    </w:lvl>
+    <w:lvl w:ilvl="1" w:tplc="04090003" w:tentative="1">
+      <w:start w:val="1"/>
+      <w:numFmt w:val="bullet"/>
+      <w:lvlText w:val="o"/>
+      <w:lvlJc w:val="left"/>
+      <w:pPr>
+        <w:ind w:left="1785" w:hanging="360"/>
+      </w:pPr>
+      <w:rPr>
+        <w:rFonts w:ascii="Courier New" w:hAnsi="Courier New" w:cs="Courier New" w:hint="default"/>
+      </w:rPr>
+    </w:lvl>
+    <w:lvl w:ilvl="2" w:tplc="04090005" w:tentative="1">
+      <w:start w:val="1"/>
+      <w:numFmt w:val="bullet"/>
+      <w:lvlText w:val=""/>
+      <w:lvlJc w:val="left"/>
+      <w:pPr>
+        <w:ind w:left="2505" w:hanging="360"/>
+      </w:pPr>
+      <w:rPr>
+        <w:rFonts w:ascii="Wingdings" w:hAnsi="Wingdings" w:hint="default"/>
+      </w:rPr>
+    </w:lvl>
+    <w:lvl w:ilvl="3" w:tplc="04090001" w:tentative="1">
+      <w:start w:val="1"/>
+      <w:numFmt w:val="bullet"/>
+      <w:lvlText w:val=""/>
+      <w:lvlJc w:val="left"/>
+      <w:pPr>
+        <w:ind w:left="3225" w:hanging="360"/>
+      </w:pPr>
+      <w:rPr>
+        <w:rFonts w:ascii="Symbol" w:hAnsi="Symbol" w:hint="default"/>
+      </w:rPr>
+    </w:lvl>
+    <w:lvl w:ilvl="4" w:tplc="04090003" w:tentative="1">
+      <w:start w:val="1"/>
+      <w:numFmt w:val="bullet"/>
+      <w:lvlText w:val="o"/>
+      <w:lvlJc w:val="left"/>
+      <w:pPr>
+        <w:ind w:left="3945" w:hanging="360"/>
+      </w:pPr>
+      <w:rPr>
+        <w:rFonts w:ascii="Courier New" w:hAnsi="Courier New" w:cs="Courier New" w:hint="default"/>
+      </w:rPr>
+    </w:lvl>
+    <w:lvl w:ilvl="5" w:tplc="04090005" w:tentative="1">
+      <w:start w:val="1"/>
+      <w:numFmt w:val="bullet"/>
+      <w:lvlText w:val=""/>
+      <w:lvlJc w:val="left"/>
+      <w:pPr>
+        <w:ind w:left="4665" w:hanging="360"/>
+      </w:pPr>
+      <w:rPr>
+        <w:rFonts w:ascii="Wingdings" w:hAnsi="Wingdings" w:hint="default"/>
+      </w:rPr>
+    </w:lvl>
+    <w:lvl w:ilvl="6" w:tplc="04090001" w:tentative="1">
+      <w:start w:val="1"/>
+      <w:numFmt w:val="bullet"/>
+      <w:lvlText w:val=""/>
+      <w:lvlJc w:val="left"/>
+      <w:pPr>
+        <w:ind w:left="5385" w:hanging="360"/>
+      </w:pPr>
+      <w:rPr>
+        <w:rFonts w:ascii="Symbol" w:hAnsi="Symbol" w:hint="default"/>
+      </w:rPr>
+    </w:lvl>
+    <w:lvl w:ilvl="7" w:tplc="04090003" w:tentative="1">
+      <w:start w:val="1"/>
+      <w:numFmt w:val="bullet"/>
+      <w:lvlText w:val="o"/>
+      <w:lvlJc w:val="left"/>
+      <w:pPr>
+        <w:ind w:left="6105" w:hanging="360"/>
+      </w:pPr>
+      <w:rPr>
+        <w:rFonts w:ascii="Courier New" w:hAnsi="Courier New" w:cs="Courier New" w:hint="default"/>
+      </w:rPr>
+    </w:lvl>
+    <w:lvl w:ilvl="8" w:tplc="04090005" w:tentative="1">
+      <w:start w:val="1"/>
+      <w:numFmt w:val="bullet"/>
+      <w:lvlText w:val=""/>
+      <w:lvlJc w:val="left"/>
+      <w:pPr>
+        <w:ind w:left="6825" w:hanging="360"/>
+      </w:pPr>
+      <w:rPr>
+        <w:rFonts w:ascii="Wingdings" w:hAnsi="Wingdings" w:hint="default"/>
+      </w:rPr>
+    </w:lvl>
+  </w:abstractNum>
+  <w:abstractNum w:abstractNumId="15">
+    <w:nsid w:val="76420ACB"/>
+    <w:multiLevelType w:val="hybridMultilevel"/>
+    <w:tmpl w:val="5956A256"/>
+    <w:lvl w:ilvl="0" w:tplc="F990C02A">
+      <w:start w:val="4"/>
+      <w:numFmt w:val="bullet"/>
+      <w:lvlText w:val="–"/>
+      <w:lvlJc w:val="left"/>
+      <w:pPr>
+        <w:ind w:left="720" w:hanging="360"/>
+      </w:pPr>
+      <w:rPr>
+        <w:rFonts w:ascii="Times New Roman" w:eastAsia="Droid Sans Fallback" w:hAnsi="Times New Roman" w:cs="Times New Roman" w:hint="default"/>
+      </w:rPr>
+    </w:lvl>
+    <w:lvl w:ilvl="1" w:tplc="04090003" w:tentative="1">
+      <w:start w:val="1"/>
+      <w:numFmt w:val="bullet"/>
+      <w:lvlText w:val="o"/>
+      <w:lvlJc w:val="left"/>
+      <w:pPr>
+        <w:ind w:left="1440" w:hanging="360"/>
+      </w:pPr>
+      <w:rPr>
+        <w:rFonts w:ascii="Courier New" w:hAnsi="Courier New" w:cs="Courier New" w:hint="default"/>
+      </w:rPr>
+    </w:lvl>
+    <w:lvl w:ilvl="2" w:tplc="04090005" w:tentative="1">
+      <w:start w:val="1"/>
+      <w:numFmt w:val="bullet"/>
+      <w:lvlText w:val=""/>
+      <w:lvlJc w:val="left"/>
+      <w:pPr>
+        <w:ind w:left="2160" w:hanging="360"/>
+      </w:pPr>
+      <w:rPr>
+        <w:rFonts w:ascii="Wingdings" w:hAnsi="Wingdings" w:hint="default"/>
+      </w:rPr>
+    </w:lvl>
+    <w:lvl w:ilvl="3" w:tplc="04090001" w:tentative="1">
+      <w:start w:val="1"/>
+      <w:numFmt w:val="bullet"/>
+      <w:lvlText w:val=""/>
+      <w:lvlJc w:val="left"/>
+      <w:pPr>
+        <w:ind w:left="2880" w:hanging="360"/>
+      </w:pPr>
+      <w:rPr>
+        <w:rFonts w:ascii="Symbol" w:hAnsi="Symbol" w:hint="default"/>
+      </w:rPr>
+    </w:lvl>
+    <w:lvl w:ilvl="4" w:tplc="04090003" w:tentative="1">
+      <w:start w:val="1"/>
+      <w:numFmt w:val="bullet"/>
+      <w:lvlText w:val="o"/>
+      <w:lvlJc w:val="left"/>
+      <w:pPr>
+        <w:ind w:left="3600" w:hanging="360"/>
+      </w:pPr>
+      <w:rPr>
+        <w:rFonts w:ascii="Courier New" w:hAnsi="Courier New" w:cs="Courier New" w:hint="default"/>
+      </w:rPr>
+    </w:lvl>
+    <w:lvl w:ilvl="5" w:tplc="04090005" w:tentative="1">
+      <w:start w:val="1"/>
+      <w:numFmt w:val="bullet"/>
+      <w:lvlText w:val=""/>
+      <w:lvlJc w:val="left"/>
+      <w:pPr>
+        <w:ind w:left="4320" w:hanging="360"/>
+      </w:pPr>
+      <w:rPr>
+        <w:rFonts w:ascii="Wingdings" w:hAnsi="Wingdings" w:hint="default"/>
+      </w:rPr>
+    </w:lvl>
+    <w:lvl w:ilvl="6" w:tplc="04090001" w:tentative="1">
+      <w:start w:val="1"/>
+      <w:numFmt w:val="bullet"/>
+      <w:lvlText w:val=""/>
+      <w:lvlJc w:val="left"/>
+      <w:pPr>
+        <w:ind w:left="5040" w:hanging="360"/>
+      </w:pPr>
+      <w:rPr>
+        <w:rFonts w:ascii="Symbol" w:hAnsi="Symbol" w:hint="default"/>
+      </w:rPr>
+    </w:lvl>
+    <w:lvl w:ilvl="7" w:tplc="04090003" w:tentative="1">
+      <w:start w:val="1"/>
+      <w:numFmt w:val="bullet"/>
+      <w:lvlText w:val="o"/>
+      <w:lvlJc w:val="left"/>
+      <w:pPr>
+        <w:ind w:left="5760" w:hanging="360"/>
+      </w:pPr>
+      <w:rPr>
+        <w:rFonts w:ascii="Courier New" w:hAnsi="Courier New" w:cs="Courier New" w:hint="default"/>
+      </w:rPr>
+    </w:lvl>
+    <w:lvl w:ilvl="8" w:tplc="04090005" w:tentative="1">
+      <w:start w:val="1"/>
+      <w:numFmt w:val="bullet"/>
+      <w:lvlText w:val=""/>
+      <w:lvlJc w:val="left"/>
+      <w:pPr>
+        <w:ind w:left="6480" w:hanging="360"/>
+      </w:pPr>
+      <w:rPr>
+        <w:rFonts w:ascii="Wingdings" w:hAnsi="Wingdings" w:hint="default"/>
+      </w:rPr>
+    </w:lvl>
+  </w:abstractNum>
+  <w:abstractNum w:abstractNumId="16">
     <w:nsid w:val="7B5A7D49"/>
     <w:multiLevelType w:val="hybridMultilevel"/>
     <w:tmpl w:val="E460B490"/>
@@ -1204,40 +2277,61 @@
     </w:lvl>
   </w:abstractNum>
   <w:num w:numId="1">
-    <w:abstractNumId w:val="4"/>
+    <w:abstractNumId w:val="7"/>
   </w:num>
   <w:num w:numId="2">
-    <w:abstractNumId w:val="8"/>
+    <w:abstractNumId w:val="13"/>
   </w:num>
   <w:num w:numId="3">
     <w:abstractNumId w:val="0"/>
   </w:num>
   <w:num w:numId="4">
-    <w:abstractNumId w:val="9"/>
+    <w:abstractNumId w:val="16"/>
   </w:num>
   <w:num w:numId="5">
-    <w:abstractNumId w:val="3"/>
+    <w:abstractNumId w:val="6"/>
   </w:num>
   <w:num w:numId="6">
     <w:abstractNumId w:val="1"/>
   </w:num>
   <w:num w:numId="7">
-    <w:abstractNumId w:val="7"/>
+    <w:abstractNumId w:val="11"/>
   </w:num>
   <w:num w:numId="8">
-    <w:abstractNumId w:val="6"/>
+    <w:abstractNumId w:val="10"/>
   </w:num>
   <w:num w:numId="9">
+    <w:abstractNumId w:val="4"/>
+  </w:num>
+  <w:num w:numId="10">
+    <w:abstractNumId w:val="9"/>
+  </w:num>
+  <w:num w:numId="11">
+    <w:abstractNumId w:val="12"/>
+  </w:num>
+  <w:num w:numId="12">
+    <w:abstractNumId w:val="5"/>
+  </w:num>
+  <w:num w:numId="13">
     <w:abstractNumId w:val="2"/>
   </w:num>
-  <w:num w:numId="10">
-    <w:abstractNumId w:val="5"/>
+  <w:num w:numId="14">
+    <w:abstractNumId w:val="3"/>
+  </w:num>
+  <w:num w:numId="15">
+    <w:abstractNumId w:val="8"/>
+  </w:num>
+  <w:num w:numId="16">
+    <w:abstractNumId w:val="14"/>
+  </w:num>
+  <w:num w:numId="17">
+    <w:abstractNumId w:val="15"/>
   </w:num>
 </w:numbering>
 </file>
 
 <file path=word/styles.xml><?xml version="1.0" encoding="utf-8"?>
-<w:styles xmlns:mc="http://schemas.openxmlformats.org/markup-compatibility/2006" xmlns:r="http://schemas.openxmlformats.org/officeDocument/2006/relationships" xmlns:w="http://schemas.openxmlformats.org/wordprocessingml/2006/main" xmlns:w14="http://schemas.microsoft.com/office/word/2010/wordml" xmlns:w15="http://schemas.microsoft.com/office/word/2012/wordml" xmlns:w16se="http://schemas.microsoft.com/office/word/2015/wordml/symex" mc:Ignorable="w14 w15 w16se">
+<w:styles xmlns:mc="http://schemas.openxmlformats.org/markup-compatibility/2006" xmlns:r="http://schemas.openxmlformats.org/officeDocument/2006/relationships" xmlns:w="http://schemas.openxmlformats.org/wordprocessingml/2006/main" xmlns:w14="http://schemas.microsoft.com/office/word/2010/wordml" mc:Ignorable="w14">
   <w:docDefaults>
     <w:rPrDefault>
       <w:rPr>
@@ -1249,393 +2343,156 @@
     </w:rPrDefault>
     <w:pPrDefault/>
   </w:docDefaults>
-  <w:latentStyles w:defLockedState="0" w:defUIPriority="99" w:defSemiHidden="0" w:defUnhideWhenUsed="0" w:defQFormat="0" w:count="374">
-    <w:lsdException w:name="Normal" w:uiPriority="0" w:qFormat="1"/>
-    <w:lsdException w:name="heading 1" w:uiPriority="9" w:qFormat="1"/>
-    <w:lsdException w:name="heading 2" w:semiHidden="1" w:uiPriority="9" w:unhideWhenUsed="1" w:qFormat="1"/>
-    <w:lsdException w:name="heading 3" w:semiHidden="1" w:uiPriority="9" w:unhideWhenUsed="1" w:qFormat="1"/>
-    <w:lsdException w:name="heading 4" w:semiHidden="1" w:uiPriority="9" w:unhideWhenUsed="1" w:qFormat="1"/>
-    <w:lsdException w:name="heading 5" w:semiHidden="1" w:uiPriority="9" w:unhideWhenUsed="1" w:qFormat="1"/>
-    <w:lsdException w:name="heading 6" w:semiHidden="1" w:uiPriority="9" w:unhideWhenUsed="1" w:qFormat="1"/>
-    <w:lsdException w:name="heading 7" w:semiHidden="1" w:uiPriority="9" w:unhideWhenUsed="1" w:qFormat="1"/>
-    <w:lsdException w:name="heading 8" w:semiHidden="1" w:uiPriority="9" w:unhideWhenUsed="1" w:qFormat="1"/>
-    <w:lsdException w:name="heading 9" w:semiHidden="1" w:uiPriority="9" w:unhideWhenUsed="1" w:qFormat="1"/>
-    <w:lsdException w:name="index 1" w:semiHidden="1" w:unhideWhenUsed="1"/>
-    <w:lsdException w:name="index 2" w:semiHidden="1" w:unhideWhenUsed="1"/>
-    <w:lsdException w:name="index 3" w:semiHidden="1" w:unhideWhenUsed="1"/>
-    <w:lsdException w:name="index 4" w:semiHidden="1" w:unhideWhenUsed="1"/>
-    <w:lsdException w:name="index 5" w:semiHidden="1" w:unhideWhenUsed="1"/>
-    <w:lsdException w:name="index 6" w:semiHidden="1" w:unhideWhenUsed="1"/>
-    <w:lsdException w:name="index 7" w:semiHidden="1" w:unhideWhenUsed="1"/>
-    <w:lsdException w:name="index 8" w:semiHidden="1" w:unhideWhenUsed="1"/>
-    <w:lsdException w:name="index 9" w:semiHidden="1" w:unhideWhenUsed="1"/>
-    <w:lsdException w:name="toc 1" w:semiHidden="1" w:uiPriority="39" w:unhideWhenUsed="1"/>
-    <w:lsdException w:name="toc 2" w:semiHidden="1" w:uiPriority="39" w:unhideWhenUsed="1"/>
-    <w:lsdException w:name="toc 3" w:semiHidden="1" w:uiPriority="39" w:unhideWhenUsed="1"/>
-    <w:lsdException w:name="toc 4" w:semiHidden="1" w:uiPriority="39" w:unhideWhenUsed="1"/>
-    <w:lsdException w:name="toc 5" w:semiHidden="1" w:uiPriority="39" w:unhideWhenUsed="1"/>
-    <w:lsdException w:name="toc 6" w:semiHidden="1" w:uiPriority="39" w:unhideWhenUsed="1"/>
-    <w:lsdException w:name="toc 7" w:semiHidden="1" w:uiPriority="39" w:unhideWhenUsed="1"/>
-    <w:lsdException w:name="toc 8" w:semiHidden="1" w:uiPriority="39" w:unhideWhenUsed="1"/>
-    <w:lsdException w:name="toc 9" w:semiHidden="1" w:uiPriority="39" w:unhideWhenUsed="1"/>
-    <w:lsdException w:name="Normal Indent" w:semiHidden="1" w:unhideWhenUsed="1"/>
-    <w:lsdException w:name="footnote text" w:semiHidden="1" w:unhideWhenUsed="1"/>
-    <w:lsdException w:name="annotation text" w:semiHidden="1" w:unhideWhenUsed="1"/>
-    <w:lsdException w:name="header" w:semiHidden="1" w:unhideWhenUsed="1"/>
-    <w:lsdException w:name="footer" w:semiHidden="1" w:unhideWhenUsed="1"/>
-    <w:lsdException w:name="index heading" w:semiHidden="1" w:unhideWhenUsed="1"/>
-    <w:lsdException w:name="caption" w:semiHidden="1" w:uiPriority="35" w:unhideWhenUsed="1" w:qFormat="1"/>
-    <w:lsdException w:name="table of figures" w:semiHidden="1" w:unhideWhenUsed="1"/>
-    <w:lsdException w:name="envelope address" w:semiHidden="1" w:unhideWhenUsed="1"/>
-    <w:lsdException w:name="envelope return" w:semiHidden="1" w:unhideWhenUsed="1"/>
-    <w:lsdException w:name="footnote reference" w:semiHidden="1" w:unhideWhenUsed="1"/>
-    <w:lsdException w:name="annotation reference" w:semiHidden="1" w:unhideWhenUsed="1"/>
-    <w:lsdException w:name="line number" w:semiHidden="1" w:unhideWhenUsed="1"/>
-    <w:lsdException w:name="page number" w:semiHidden="1" w:unhideWhenUsed="1"/>
-    <w:lsdException w:name="endnote reference" w:semiHidden="1" w:unhideWhenUsed="1"/>
-    <w:lsdException w:name="endnote text" w:semiHidden="1" w:unhideWhenUsed="1"/>
-    <w:lsdException w:name="table of authorities" w:semiHidden="1" w:unhideWhenUsed="1"/>
-    <w:lsdException w:name="macro" w:semiHidden="1" w:unhideWhenUsed="1"/>
-    <w:lsdException w:name="toa heading" w:semiHidden="1" w:unhideWhenUsed="1"/>
-    <w:lsdException w:name="List" w:semiHidden="1" w:unhideWhenUsed="1"/>
-    <w:lsdException w:name="List Bullet" w:semiHidden="1" w:unhideWhenUsed="1"/>
-    <w:lsdException w:name="List Number" w:semiHidden="1" w:unhideWhenUsed="1"/>
-    <w:lsdException w:name="List 2" w:semiHidden="1" w:unhideWhenUsed="1"/>
-    <w:lsdException w:name="List 3" w:semiHidden="1" w:unhideWhenUsed="1"/>
-    <w:lsdException w:name="List 4" w:semiHidden="1" w:unhideWhenUsed="1"/>
-    <w:lsdException w:name="List 5" w:semiHidden="1" w:unhideWhenUsed="1"/>
-    <w:lsdException w:name="List Bullet 2" w:semiHidden="1" w:unhideWhenUsed="1"/>
-    <w:lsdException w:name="List Bullet 3" w:semiHidden="1" w:unhideWhenUsed="1"/>
-    <w:lsdException w:name="List Bullet 4" w:semiHidden="1" w:unhideWhenUsed="1"/>
-    <w:lsdException w:name="List Bullet 5" w:semiHidden="1" w:unhideWhenUsed="1"/>
-    <w:lsdException w:name="List Number 2" w:semiHidden="1" w:unhideWhenUsed="1"/>
-    <w:lsdException w:name="List Number 3" w:semiHidden="1" w:unhideWhenUsed="1"/>
-    <w:lsdException w:name="List Number 4" w:semiHidden="1" w:unhideWhenUsed="1"/>
-    <w:lsdException w:name="List Number 5" w:semiHidden="1" w:unhideWhenUsed="1"/>
-    <w:lsdException w:name="Title" w:uiPriority="10" w:qFormat="1"/>
-    <w:lsdException w:name="Closing" w:semiHidden="1" w:unhideWhenUsed="1"/>
-    <w:lsdException w:name="Signature" w:semiHidden="1" w:unhideWhenUsed="1"/>
-    <w:lsdException w:name="Default Paragraph Font" w:semiHidden="1" w:uiPriority="1" w:unhideWhenUsed="1"/>
-    <w:lsdException w:name="Body Text" w:semiHidden="1" w:unhideWhenUsed="1"/>
-    <w:lsdException w:name="Body Text Indent" w:semiHidden="1" w:unhideWhenUsed="1"/>
-    <w:lsdException w:name="List Continue" w:semiHidden="1" w:unhideWhenUsed="1"/>
-    <w:lsdException w:name="List Continue 2" w:semiHidden="1" w:unhideWhenUsed="1"/>
-    <w:lsdException w:name="List Continue 3" w:semiHidden="1" w:unhideWhenUsed="1"/>
-    <w:lsdException w:name="List Continue 4" w:semiHidden="1" w:unhideWhenUsed="1"/>
-    <w:lsdException w:name="List Continue 5" w:semiHidden="1" w:unhideWhenUsed="1"/>
-    <w:lsdException w:name="Message Header" w:semiHidden="1" w:unhideWhenUsed="1"/>
-    <w:lsdException w:name="Subtitle" w:uiPriority="11" w:qFormat="1"/>
-    <w:lsdException w:name="Salutation" w:semiHidden="1" w:unhideWhenUsed="1"/>
-    <w:lsdException w:name="Date" w:semiHidden="1" w:unhideWhenUsed="1"/>
-    <w:lsdException w:name="Body Text First Indent" w:semiHidden="1" w:unhideWhenUsed="1"/>
-    <w:lsdException w:name="Body Text First Indent 2" w:semiHidden="1" w:unhideWhenUsed="1"/>
-    <w:lsdException w:name="Note Heading" w:semiHidden="1" w:unhideWhenUsed="1"/>
-    <w:lsdException w:name="Body Text 2" w:semiHidden="1" w:unhideWhenUsed="1"/>
-    <w:lsdException w:name="Body Text 3" w:semiHidden="1" w:unhideWhenUsed="1"/>
-    <w:lsdException w:name="Body Text Indent 2" w:semiHidden="1" w:unhideWhenUsed="1"/>
-    <w:lsdException w:name="Body Text Indent 3" w:semiHidden="1" w:unhideWhenUsed="1"/>
-    <w:lsdException w:name="Block Text" w:semiHidden="1" w:unhideWhenUsed="1"/>
-    <w:lsdException w:name="Hyperlink" w:semiHidden="1" w:unhideWhenUsed="1"/>
-    <w:lsdException w:name="FollowedHyperlink" w:semiHidden="1" w:unhideWhenUsed="1"/>
-    <w:lsdException w:name="Strong" w:uiPriority="22" w:qFormat="1"/>
-    <w:lsdException w:name="Emphasis" w:uiPriority="20" w:qFormat="1"/>
-    <w:lsdException w:name="Document Map" w:semiHidden="1" w:unhideWhenUsed="1"/>
-    <w:lsdException w:name="Plain Text" w:semiHidden="1" w:unhideWhenUsed="1"/>
-    <w:lsdException w:name="E-mail Signature" w:semiHidden="1" w:unhideWhenUsed="1"/>
-    <w:lsdException w:name="HTML Top of Form" w:semiHidden="1" w:unhideWhenUsed="1"/>
-    <w:lsdException w:name="HTML Bottom of Form" w:semiHidden="1" w:unhideWhenUsed="1"/>
-    <w:lsdException w:name="Normal (Web)" w:semiHidden="1" w:unhideWhenUsed="1"/>
-    <w:lsdException w:name="HTML Acronym" w:semiHidden="1" w:unhideWhenUsed="1"/>
-    <w:lsdException w:name="HTML Address" w:semiHidden="1" w:unhideWhenUsed="1"/>
-    <w:lsdException w:name="HTML Cite" w:semiHidden="1" w:unhideWhenUsed="1"/>
-    <w:lsdException w:name="HTML Code" w:semiHidden="1" w:unhideWhenUsed="1"/>
-    <w:lsdException w:name="HTML Definition" w:semiHidden="1" w:unhideWhenUsed="1"/>
-    <w:lsdException w:name="HTML Keyboard" w:semiHidden="1" w:unhideWhenUsed="1"/>
-    <w:lsdException w:name="HTML Preformatted" w:semiHidden="1" w:unhideWhenUsed="1"/>
-    <w:lsdException w:name="HTML Sample" w:semiHidden="1" w:unhideWhenUsed="1"/>
-    <w:lsdException w:name="HTML Typewriter" w:semiHidden="1" w:unhideWhenUsed="1"/>
-    <w:lsdException w:name="HTML Variable" w:semiHidden="1" w:unhideWhenUsed="1"/>
-    <w:lsdException w:name="Normal Table" w:semiHidden="1" w:unhideWhenUsed="1"/>
-    <w:lsdException w:name="annotation subject" w:semiHidden="1" w:unhideWhenUsed="1"/>
-    <w:lsdException w:name="No List" w:semiHidden="1" w:unhideWhenUsed="1"/>
-    <w:lsdException w:name="Outline List 1" w:semiHidden="1" w:unhideWhenUsed="1"/>
-    <w:lsdException w:name="Outline List 2" w:semiHidden="1" w:unhideWhenUsed="1"/>
-    <w:lsdException w:name="Outline List 3" w:semiHidden="1" w:unhideWhenUsed="1"/>
-    <w:lsdException w:name="Table Simple 1" w:semiHidden="1" w:unhideWhenUsed="1"/>
-    <w:lsdException w:name="Table Simple 2" w:semiHidden="1" w:unhideWhenUsed="1"/>
-    <w:lsdException w:name="Table Simple 3" w:semiHidden="1" w:unhideWhenUsed="1"/>
-    <w:lsdException w:name="Table Classic 1" w:semiHidden="1" w:unhideWhenUsed="1"/>
-    <w:lsdException w:name="Table Classic 2" w:semiHidden="1" w:unhideWhenUsed="1"/>
-    <w:lsdException w:name="Table Classic 3" w:semiHidden="1" w:unhideWhenUsed="1"/>
-    <w:lsdException w:name="Table Classic 4" w:semiHidden="1" w:unhideWhenUsed="1"/>
-    <w:lsdException w:name="Table Colorful 1" w:semiHidden="1" w:unhideWhenUsed="1"/>
-    <w:lsdException w:name="Table Colorful 2" w:semiHidden="1" w:unhideWhenUsed="1"/>
-    <w:lsdException w:name="Table Colorful 3" w:semiHidden="1" w:unhideWhenUsed="1"/>
-    <w:lsdException w:name="Table Columns 1" w:semiHidden="1" w:unhideWhenUsed="1"/>
-    <w:lsdException w:name="Table Columns 2" w:semiHidden="1" w:unhideWhenUsed="1"/>
-    <w:lsdException w:name="Table Columns 3" w:semiHidden="1" w:unhideWhenUsed="1"/>
-    <w:lsdException w:name="Table Columns 4" w:semiHidden="1" w:unhideWhenUsed="1"/>
-    <w:lsdException w:name="Table Columns 5" w:semiHidden="1" w:unhideWhenUsed="1"/>
-    <w:lsdException w:name="Table Grid 1" w:semiHidden="1" w:unhideWhenUsed="1"/>
-    <w:lsdException w:name="Table Grid 2" w:semiHidden="1" w:unhideWhenUsed="1"/>
-    <w:lsdException w:name="Table Grid 3" w:semiHidden="1" w:unhideWhenUsed="1"/>
-    <w:lsdException w:name="Table Grid 4" w:semiHidden="1" w:unhideWhenUsed="1"/>
-    <w:lsdException w:name="Table Grid 5" w:semiHidden="1" w:unhideWhenUsed="1"/>
-    <w:lsdException w:name="Table Grid 6" w:semiHidden="1" w:unhideWhenUsed="1"/>
-    <w:lsdException w:name="Table Grid 7" w:semiHidden="1" w:unhideWhenUsed="1"/>
-    <w:lsdException w:name="Table Grid 8" w:semiHidden="1" w:unhideWhenUsed="1"/>
-    <w:lsdException w:name="Table List 1" w:semiHidden="1" w:unhideWhenUsed="1"/>
-    <w:lsdException w:name="Table List 2" w:semiHidden="1" w:unhideWhenUsed="1"/>
-    <w:lsdException w:name="Table List 3" w:semiHidden="1" w:unhideWhenUsed="1"/>
-    <w:lsdException w:name="Table List 4" w:semiHidden="1" w:unhideWhenUsed="1"/>
-    <w:lsdException w:name="Table List 5" w:semiHidden="1" w:unhideWhenUsed="1"/>
-    <w:lsdException w:name="Table List 6" w:semiHidden="1" w:unhideWhenUsed="1"/>
-    <w:lsdException w:name="Table List 7" w:semiHidden="1" w:unhideWhenUsed="1"/>
-    <w:lsdException w:name="Table List 8" w:semiHidden="1" w:unhideWhenUsed="1"/>
-    <w:lsdException w:name="Table 3D effects 1" w:semiHidden="1" w:unhideWhenUsed="1"/>
-    <w:lsdException w:name="Table 3D effects 2" w:semiHidden="1" w:unhideWhenUsed="1"/>
-    <w:lsdException w:name="Table 3D effects 3" w:semiHidden="1" w:unhideWhenUsed="1"/>
-    <w:lsdException w:name="Table Contemporary" w:semiHidden="1" w:unhideWhenUsed="1"/>
-    <w:lsdException w:name="Table Elegant" w:semiHidden="1" w:unhideWhenUsed="1"/>
-    <w:lsdException w:name="Table Professional" w:semiHidden="1" w:unhideWhenUsed="1"/>
-    <w:lsdException w:name="Table Subtle 1" w:semiHidden="1" w:unhideWhenUsed="1"/>
-    <w:lsdException w:name="Table Subtle 2" w:semiHidden="1" w:unhideWhenUsed="1"/>
-    <w:lsdException w:name="Table Web 1" w:semiHidden="1" w:unhideWhenUsed="1"/>
-    <w:lsdException w:name="Table Web 2" w:semiHidden="1" w:unhideWhenUsed="1"/>
-    <w:lsdException w:name="Table Web 3" w:semiHidden="1" w:unhideWhenUsed="1"/>
-    <w:lsdException w:name="Balloon Text" w:semiHidden="1" w:unhideWhenUsed="1"/>
-    <w:lsdException w:name="Table Grid" w:semiHidden="1" w:uiPriority="39" w:unhideWhenUsed="1"/>
-    <w:lsdException w:name="Table Theme" w:semiHidden="1" w:unhideWhenUsed="1"/>
-    <w:lsdException w:name="Placeholder Text" w:semiHidden="1"/>
-    <w:lsdException w:name="No Spacing" w:uiPriority="1" w:qFormat="1"/>
-    <w:lsdException w:name="Light Shading" w:uiPriority="60"/>
-    <w:lsdException w:name="Light List" w:uiPriority="61"/>
-    <w:lsdException w:name="Light Grid" w:uiPriority="62"/>
-    <w:lsdException w:name="Medium Shading 1" w:uiPriority="63"/>
-    <w:lsdException w:name="Medium Shading 2" w:uiPriority="64"/>
-    <w:lsdException w:name="Medium List 1" w:uiPriority="65"/>
-    <w:lsdException w:name="Medium List 2" w:uiPriority="66"/>
-    <w:lsdException w:name="Medium Grid 1" w:uiPriority="67"/>
-    <w:lsdException w:name="Medium Grid 2" w:uiPriority="68"/>
-    <w:lsdException w:name="Medium Grid 3" w:uiPriority="69"/>
-    <w:lsdException w:name="Dark List" w:uiPriority="70"/>
-    <w:lsdException w:name="Colorful Shading" w:uiPriority="71"/>
-    <w:lsdException w:name="Colorful List" w:uiPriority="72"/>
-    <w:lsdException w:name="Colorful Grid" w:uiPriority="73"/>
-    <w:lsdException w:name="Light Shading Accent 1" w:uiPriority="60"/>
-    <w:lsdException w:name="Light List Accent 1" w:uiPriority="61"/>
-    <w:lsdException w:name="Light Grid Accent 1" w:uiPriority="62"/>
-    <w:lsdException w:name="Medium Shading 1 Accent 1" w:uiPriority="63"/>
-    <w:lsdException w:name="Medium Shading 2 Accent 1" w:uiPriority="64"/>
-    <w:lsdException w:name="Medium List 1 Accent 1" w:uiPriority="65"/>
-    <w:lsdException w:name="Revision" w:semiHidden="1"/>
-    <w:lsdException w:name="List Paragraph" w:uiPriority="34" w:qFormat="1"/>
-    <w:lsdException w:name="Quote" w:uiPriority="29" w:qFormat="1"/>
-    <w:lsdException w:name="Intense Quote" w:uiPriority="30" w:qFormat="1"/>
-    <w:lsdException w:name="Medium List 2 Accent 1" w:uiPriority="66"/>
-    <w:lsdException w:name="Medium Grid 1 Accent 1" w:uiPriority="67"/>
-    <w:lsdException w:name="Medium Grid 2 Accent 1" w:uiPriority="68"/>
-    <w:lsdException w:name="Medium Grid 3 Accent 1" w:uiPriority="69"/>
-    <w:lsdException w:name="Dark List Accent 1" w:uiPriority="70"/>
-    <w:lsdException w:name="Colorful Shading Accent 1" w:uiPriority="71"/>
-    <w:lsdException w:name="Colorful List Accent 1" w:uiPriority="72"/>
-    <w:lsdException w:name="Colorful Grid Accent 1" w:uiPriority="73"/>
-    <w:lsdException w:name="Light Shading Accent 2" w:uiPriority="60"/>
-    <w:lsdException w:name="Light List Accent 2" w:uiPriority="61"/>
-    <w:lsdException w:name="Light Grid Accent 2" w:uiPriority="62"/>
-    <w:lsdException w:name="Medium Shading 1 Accent 2" w:uiPriority="63"/>
-    <w:lsdException w:name="Medium Shading 2 Accent 2" w:uiPriority="64"/>
-    <w:lsdException w:name="Medium List 1 Accent 2" w:uiPriority="65"/>
-    <w:lsdException w:name="Medium List 2 Accent 2" w:uiPriority="66"/>
-    <w:lsdException w:name="Medium Grid 1 Accent 2" w:uiPriority="67"/>
-    <w:lsdException w:name="Medium Grid 2 Accent 2" w:uiPriority="68"/>
-    <w:lsdException w:name="Medium Grid 3 Accent 2" w:uiPriority="69"/>
-    <w:lsdException w:name="Dark List Accent 2" w:uiPriority="70"/>
-    <w:lsdException w:name="Colorful Shading Accent 2" w:uiPriority="71"/>
-    <w:lsdException w:name="Colorful List Accent 2" w:uiPriority="72"/>
-    <w:lsdException w:name="Colorful Grid Accent 2" w:uiPriority="73"/>
-    <w:lsdException w:name="Light Shading Accent 3" w:uiPriority="60"/>
-    <w:lsdException w:name="Light List Accent 3" w:uiPriority="61"/>
-    <w:lsdException w:name="Light Grid Accent 3" w:uiPriority="62"/>
-    <w:lsdException w:name="Medium Shading 1 Accent 3" w:uiPriority="63"/>
-    <w:lsdException w:name="Medium Shading 2 Accent 3" w:uiPriority="64"/>
-    <w:lsdException w:name="Medium List 1 Accent 3" w:uiPriority="65"/>
-    <w:lsdException w:name="Medium List 2 Accent 3" w:uiPriority="66"/>
-    <w:lsdException w:name="Medium Grid 1 Accent 3" w:uiPriority="67"/>
-    <w:lsdException w:name="Medium Grid 2 Accent 3" w:uiPriority="68"/>
-    <w:lsdException w:name="Medium Grid 3 Accent 3" w:uiPriority="69"/>
-    <w:lsdException w:name="Dark List Accent 3" w:uiPriority="70"/>
-    <w:lsdException w:name="Colorful Shading Accent 3" w:uiPriority="71"/>
-    <w:lsdException w:name="Colorful List Accent 3" w:uiPriority="72"/>
-    <w:lsdException w:name="Colorful Grid Accent 3" w:uiPriority="73"/>
-    <w:lsdException w:name="Light Shading Accent 4" w:uiPriority="60"/>
-    <w:lsdException w:name="Light List Accent 4" w:uiPriority="61"/>
-    <w:lsdException w:name="Light Grid Accent 4" w:uiPriority="62"/>
-    <w:lsdException w:name="Medium Shading 1 Accent 4" w:uiPriority="63"/>
-    <w:lsdException w:name="Medium Shading 2 Accent 4" w:uiPriority="64"/>
-    <w:lsdException w:name="Medium List 1 Accent 4" w:uiPriority="65"/>
-    <w:lsdException w:name="Medium List 2 Accent 4" w:uiPriority="66"/>
-    <w:lsdException w:name="Medium Grid 1 Accent 4" w:uiPriority="67"/>
-    <w:lsdException w:name="Medium Grid 2 Accent 4" w:uiPriority="68"/>
-    <w:lsdException w:name="Medium Grid 3 Accent 4" w:uiPriority="69"/>
-    <w:lsdException w:name="Dark List Accent 4" w:uiPriority="70"/>
-    <w:lsdException w:name="Colorful Shading Accent 4" w:uiPriority="71"/>
-    <w:lsdException w:name="Colorful List Accent 4" w:uiPriority="72"/>
-    <w:lsdException w:name="Colorful Grid Accent 4" w:uiPriority="73"/>
-    <w:lsdException w:name="Light Shading Accent 5" w:uiPriority="60"/>
-    <w:lsdException w:name="Light List Accent 5" w:uiPriority="61"/>
-    <w:lsdException w:name="Light Grid Accent 5" w:uiPriority="62"/>
-    <w:lsdException w:name="Medium Shading 1 Accent 5" w:uiPriority="63"/>
-    <w:lsdException w:name="Medium Shading 2 Accent 5" w:uiPriority="64"/>
-    <w:lsdException w:name="Medium List 1 Accent 5" w:uiPriority="65"/>
-    <w:lsdException w:name="Medium List 2 Accent 5" w:uiPriority="66"/>
-    <w:lsdException w:name="Medium Grid 1 Accent 5" w:uiPriority="67"/>
-    <w:lsdException w:name="Medium Grid 2 Accent 5" w:uiPriority="68"/>
-    <w:lsdException w:name="Medium Grid 3 Accent 5" w:uiPriority="69"/>
-    <w:lsdException w:name="Dark List Accent 5" w:uiPriority="70"/>
-    <w:lsdException w:name="Colorful Shading Accent 5" w:uiPriority="71"/>
-    <w:lsdException w:name="Colorful List Accent 5" w:uiPriority="72"/>
-    <w:lsdException w:name="Colorful Grid Accent 5" w:uiPriority="73"/>
-    <w:lsdException w:name="Light Shading Accent 6" w:uiPriority="60"/>
-    <w:lsdException w:name="Light List Accent 6" w:uiPriority="61"/>
-    <w:lsdException w:name="Light Grid Accent 6" w:uiPriority="62"/>
-    <w:lsdException w:name="Medium Shading 1 Accent 6" w:uiPriority="63"/>
-    <w:lsdException w:name="Medium Shading 2 Accent 6" w:uiPriority="64"/>
-    <w:lsdException w:name="Medium List 1 Accent 6" w:uiPriority="65"/>
-    <w:lsdException w:name="Medium List 2 Accent 6" w:uiPriority="66"/>
-    <w:lsdException w:name="Medium Grid 1 Accent 6" w:uiPriority="67"/>
-    <w:lsdException w:name="Medium Grid 2 Accent 6" w:uiPriority="68"/>
-    <w:lsdException w:name="Medium Grid 3 Accent 6" w:uiPriority="69"/>
-    <w:lsdException w:name="Dark List Accent 6" w:uiPriority="70"/>
-    <w:lsdException w:name="Colorful Shading Accent 6" w:uiPriority="71"/>
-    <w:lsdException w:name="Colorful List Accent 6" w:uiPriority="72"/>
-    <w:lsdException w:name="Colorful Grid Accent 6" w:uiPriority="73"/>
-    <w:lsdException w:name="Subtle Emphasis" w:uiPriority="19" w:qFormat="1"/>
-    <w:lsdException w:name="Intense Emphasis" w:uiPriority="21" w:qFormat="1"/>
-    <w:lsdException w:name="Subtle Reference" w:uiPriority="31" w:qFormat="1"/>
-    <w:lsdException w:name="Intense Reference" w:uiPriority="32" w:qFormat="1"/>
-    <w:lsdException w:name="Book Title" w:uiPriority="33" w:qFormat="1"/>
-    <w:lsdException w:name="Bibliography" w:semiHidden="1" w:uiPriority="37" w:unhideWhenUsed="1"/>
-    <w:lsdException w:name="TOC Heading" w:semiHidden="1" w:uiPriority="39" w:unhideWhenUsed="1" w:qFormat="1"/>
-    <w:lsdException w:name="Plain Table 1" w:uiPriority="41"/>
-    <w:lsdException w:name="Plain Table 2" w:uiPriority="42"/>
-    <w:lsdException w:name="Plain Table 3" w:uiPriority="43"/>
-    <w:lsdException w:name="Plain Table 4" w:uiPriority="44"/>
-    <w:lsdException w:name="Plain Table 5" w:uiPriority="45"/>
-    <w:lsdException w:name="Grid Table Light" w:uiPriority="40"/>
-    <w:lsdException w:name="Grid Table 1 Light" w:uiPriority="46"/>
-    <w:lsdException w:name="Grid Table 2" w:uiPriority="47"/>
-    <w:lsdException w:name="Grid Table 3" w:uiPriority="48"/>
-    <w:lsdException w:name="Grid Table 4" w:uiPriority="49"/>
-    <w:lsdException w:name="Grid Table 5 Dark" w:uiPriority="50"/>
-    <w:lsdException w:name="Grid Table 6 Colorful" w:uiPriority="51"/>
-    <w:lsdException w:name="Grid Table 7 Colorful" w:uiPriority="52"/>
-    <w:lsdException w:name="Grid Table 1 Light Accent 1" w:uiPriority="46"/>
-    <w:lsdException w:name="Grid Table 2 Accent 1" w:uiPriority="47"/>
-    <w:lsdException w:name="Grid Table 3 Accent 1" w:uiPriority="48"/>
-    <w:lsdException w:name="Grid Table 4 Accent 1" w:uiPriority="49"/>
-    <w:lsdException w:name="Grid Table 5 Dark Accent 1" w:uiPriority="50"/>
-    <w:lsdException w:name="Grid Table 6 Colorful Accent 1" w:uiPriority="51"/>
-    <w:lsdException w:name="Grid Table 7 Colorful Accent 1" w:uiPriority="52"/>
-    <w:lsdException w:name="Grid Table 1 Light Accent 2" w:uiPriority="46"/>
-    <w:lsdException w:name="Grid Table 2 Accent 2" w:uiPriority="47"/>
-    <w:lsdException w:name="Grid Table 3 Accent 2" w:uiPriority="48"/>
-    <w:lsdException w:name="Grid Table 4 Accent 2" w:uiPriority="49"/>
-    <w:lsdException w:name="Grid Table 5 Dark Accent 2" w:uiPriority="50"/>
-    <w:lsdException w:name="Grid Table 6 Colorful Accent 2" w:uiPriority="51"/>
-    <w:lsdException w:name="Grid Table 7 Colorful Accent 2" w:uiPriority="52"/>
-    <w:lsdException w:name="Grid Table 1 Light Accent 3" w:uiPriority="46"/>
-    <w:lsdException w:name="Grid Table 2 Accent 3" w:uiPriority="47"/>
-    <w:lsdException w:name="Grid Table 3 Accent 3" w:uiPriority="48"/>
-    <w:lsdException w:name="Grid Table 4 Accent 3" w:uiPriority="49"/>
-    <w:lsdException w:name="Grid Table 5 Dark Accent 3" w:uiPriority="50"/>
-    <w:lsdException w:name="Grid Table 6 Colorful Accent 3" w:uiPriority="51"/>
-    <w:lsdException w:name="Grid Table 7 Colorful Accent 3" w:uiPriority="52"/>
-    <w:lsdException w:name="Grid Table 1 Light Accent 4" w:uiPriority="46"/>
-    <w:lsdException w:name="Grid Table 2 Accent 4" w:uiPriority="47"/>
-    <w:lsdException w:name="Grid Table 3 Accent 4" w:uiPriority="48"/>
-    <w:lsdException w:name="Grid Table 4 Accent 4" w:uiPriority="49"/>
-    <w:lsdException w:name="Grid Table 5 Dark Accent 4" w:uiPriority="50"/>
-    <w:lsdException w:name="Grid Table 6 Colorful Accent 4" w:uiPriority="51"/>
-    <w:lsdException w:name="Grid Table 7 Colorful Accent 4" w:uiPriority="52"/>
-    <w:lsdException w:name="Grid Table 1 Light Accent 5" w:uiPriority="46"/>
-    <w:lsdException w:name="Grid Table 2 Accent 5" w:uiPriority="47"/>
-    <w:lsdException w:name="Grid Table 3 Accent 5" w:uiPriority="48"/>
-    <w:lsdException w:name="Grid Table 4 Accent 5" w:uiPriority="49"/>
-    <w:lsdException w:name="Grid Table 5 Dark Accent 5" w:uiPriority="50"/>
-    <w:lsdException w:name="Grid Table 6 Colorful Accent 5" w:uiPriority="51"/>
-    <w:lsdException w:name="Grid Table 7 Colorful Accent 5" w:uiPriority="52"/>
-    <w:lsdException w:name="Grid Table 1 Light Accent 6" w:uiPriority="46"/>
-    <w:lsdException w:name="Grid Table 2 Accent 6" w:uiPriority="47"/>
-    <w:lsdException w:name="Grid Table 3 Accent 6" w:uiPriority="48"/>
-    <w:lsdException w:name="Grid Table 4 Accent 6" w:uiPriority="49"/>
-    <w:lsdException w:name="Grid Table 5 Dark Accent 6" w:uiPriority="50"/>
-    <w:lsdException w:name="Grid Table 6 Colorful Accent 6" w:uiPriority="51"/>
-    <w:lsdException w:name="Grid Table 7 Colorful Accent 6" w:uiPriority="52"/>
-    <w:lsdException w:name="List Table 1 Light" w:uiPriority="46"/>
-    <w:lsdException w:name="List Table 2" w:uiPriority="47"/>
-    <w:lsdException w:name="List Table 3" w:uiPriority="48"/>
-    <w:lsdException w:name="List Table 4" w:uiPriority="49"/>
-    <w:lsdException w:name="List Table 5 Dark" w:uiPriority="50"/>
-    <w:lsdException w:name="List Table 6 Colorful" w:uiPriority="51"/>
-    <w:lsdException w:name="List Table 7 Colorful" w:uiPriority="52"/>
-    <w:lsdException w:name="List Table 1 Light Accent 1" w:uiPriority="46"/>
-    <w:lsdException w:name="List Table 2 Accent 1" w:uiPriority="47"/>
-    <w:lsdException w:name="List Table 3 Accent 1" w:uiPriority="48"/>
-    <w:lsdException w:name="List Table 4 Accent 1" w:uiPriority="49"/>
-    <w:lsdException w:name="List Table 5 Dark Accent 1" w:uiPriority="50"/>
-    <w:lsdException w:name="List Table 6 Colorful Accent 1" w:uiPriority="51"/>
-    <w:lsdException w:name="List Table 7 Colorful Accent 1" w:uiPriority="52"/>
-    <w:lsdException w:name="List Table 1 Light Accent 2" w:uiPriority="46"/>
-    <w:lsdException w:name="List Table 2 Accent 2" w:uiPriority="47"/>
-    <w:lsdException w:name="List Table 3 Accent 2" w:uiPriority="48"/>
-    <w:lsdException w:name="List Table 4 Accent 2" w:uiPriority="49"/>
-    <w:lsdException w:name="List Table 5 Dark Accent 2" w:uiPriority="50"/>
-    <w:lsdException w:name="List Table 6 Colorful Accent 2" w:uiPriority="51"/>
-    <w:lsdException w:name="List Table 7 Colorful Accent 2" w:uiPriority="52"/>
-    <w:lsdException w:name="List Table 1 Light Accent 3" w:uiPriority="46"/>
-    <w:lsdException w:name="List Table 2 Accent 3" w:uiPriority="47"/>
-    <w:lsdException w:name="List Table 3 Accent 3" w:uiPriority="48"/>
-    <w:lsdException w:name="List Table 4 Accent 3" w:uiPriority="49"/>
-    <w:lsdException w:name="List Table 5 Dark Accent 3" w:uiPriority="50"/>
-    <w:lsdException w:name="List Table 6 Colorful Accent 3" w:uiPriority="51"/>
-    <w:lsdException w:name="List Table 7 Colorful Accent 3" w:uiPriority="52"/>
-    <w:lsdException w:name="List Table 1 Light Accent 4" w:uiPriority="46"/>
-    <w:lsdException w:name="List Table 2 Accent 4" w:uiPriority="47"/>
-    <w:lsdException w:name="List Table 3 Accent 4" w:uiPriority="48"/>
-    <w:lsdException w:name="List Table 4 Accent 4" w:uiPriority="49"/>
-    <w:lsdException w:name="List Table 5 Dark Accent 4" w:uiPriority="50"/>
-    <w:lsdException w:name="List Table 6 Colorful Accent 4" w:uiPriority="51"/>
-    <w:lsdException w:name="List Table 7 Colorful Accent 4" w:uiPriority="52"/>
-    <w:lsdException w:name="List Table 1 Light Accent 5" w:uiPriority="46"/>
-    <w:lsdException w:name="List Table 2 Accent 5" w:uiPriority="47"/>
-    <w:lsdException w:name="List Table 3 Accent 5" w:uiPriority="48"/>
-    <w:lsdException w:name="List Table 4 Accent 5" w:uiPriority="49"/>
-    <w:lsdException w:name="List Table 5 Dark Accent 5" w:uiPriority="50"/>
-    <w:lsdException w:name="List Table 6 Colorful Accent 5" w:uiPriority="51"/>
-    <w:lsdException w:name="List Table 7 Colorful Accent 5" w:uiPriority="52"/>
-    <w:lsdException w:name="List Table 1 Light Accent 6" w:uiPriority="46"/>
-    <w:lsdException w:name="List Table 2 Accent 6" w:uiPriority="47"/>
-    <w:lsdException w:name="List Table 3 Accent 6" w:uiPriority="48"/>
-    <w:lsdException w:name="List Table 4 Accent 6" w:uiPriority="49"/>
-    <w:lsdException w:name="List Table 5 Dark Accent 6" w:uiPriority="50"/>
-    <w:lsdException w:name="List Table 6 Colorful Accent 6" w:uiPriority="51"/>
-    <w:lsdException w:name="List Table 7 Colorful Accent 6" w:uiPriority="52"/>
-    <w:lsdException w:name="Mention" w:semiHidden="1" w:unhideWhenUsed="1"/>
-    <w:lsdException w:name="Smart Hyperlink" w:semiHidden="1" w:unhideWhenUsed="1"/>
-    <w:lsdException w:name="Hashtag" w:semiHidden="1" w:unhideWhenUsed="1"/>
+  <w:latentStyles w:defLockedState="0" w:defUIPriority="99" w:defSemiHidden="1" w:defUnhideWhenUsed="1" w:defQFormat="0" w:count="267">
+    <w:lsdException w:name="Normal" w:semiHidden="0" w:uiPriority="0" w:unhideWhenUsed="0" w:qFormat="1"/>
+    <w:lsdException w:name="heading 1" w:semiHidden="0" w:uiPriority="9" w:unhideWhenUsed="0" w:qFormat="1"/>
+    <w:lsdException w:name="heading 2" w:uiPriority="9" w:qFormat="1"/>
+    <w:lsdException w:name="heading 3" w:uiPriority="9" w:qFormat="1"/>
+    <w:lsdException w:name="heading 4" w:uiPriority="9" w:qFormat="1"/>
+    <w:lsdException w:name="heading 5" w:uiPriority="9" w:qFormat="1"/>
+    <w:lsdException w:name="heading 6" w:uiPriority="9" w:qFormat="1"/>
+    <w:lsdException w:name="heading 7" w:uiPriority="9" w:qFormat="1"/>
+    <w:lsdException w:name="heading 8" w:uiPriority="9" w:qFormat="1"/>
+    <w:lsdException w:name="heading 9" w:uiPriority="9" w:qFormat="1"/>
+    <w:lsdException w:name="toc 1" w:uiPriority="39"/>
+    <w:lsdException w:name="toc 2" w:uiPriority="39"/>
+    <w:lsdException w:name="toc 3" w:uiPriority="39"/>
+    <w:lsdException w:name="toc 4" w:uiPriority="39"/>
+    <w:lsdException w:name="toc 5" w:uiPriority="39"/>
+    <w:lsdException w:name="toc 6" w:uiPriority="39"/>
+    <w:lsdException w:name="toc 7" w:uiPriority="39"/>
+    <w:lsdException w:name="toc 8" w:uiPriority="39"/>
+    <w:lsdException w:name="toc 9" w:uiPriority="39"/>
+    <w:lsdException w:name="caption" w:uiPriority="35" w:qFormat="1"/>
+    <w:lsdException w:name="Title" w:semiHidden="0" w:uiPriority="10" w:unhideWhenUsed="0" w:qFormat="1"/>
+    <w:lsdException w:name="Default Paragraph Font" w:uiPriority="1"/>
+    <w:lsdException w:name="Subtitle" w:semiHidden="0" w:uiPriority="11" w:unhideWhenUsed="0" w:qFormat="1"/>
+    <w:lsdException w:name="Strong" w:semiHidden="0" w:uiPriority="22" w:unhideWhenUsed="0" w:qFormat="1"/>
+    <w:lsdException w:name="Emphasis" w:semiHidden="0" w:uiPriority="20" w:unhideWhenUsed="0" w:qFormat="1"/>
+    <w:lsdException w:name="Table Grid" w:uiPriority="39"/>
+    <w:lsdException w:name="Placeholder Text" w:unhideWhenUsed="0"/>
+    <w:lsdException w:name="No Spacing" w:semiHidden="0" w:uiPriority="1" w:unhideWhenUsed="0" w:qFormat="1"/>
+    <w:lsdException w:name="Light Shading" w:semiHidden="0" w:uiPriority="60" w:unhideWhenUsed="0"/>
+    <w:lsdException w:name="Light List" w:semiHidden="0" w:uiPriority="61" w:unhideWhenUsed="0"/>
+    <w:lsdException w:name="Light Grid" w:semiHidden="0" w:uiPriority="62" w:unhideWhenUsed="0"/>
+    <w:lsdException w:name="Medium Shading 1" w:semiHidden="0" w:uiPriority="63" w:unhideWhenUsed="0"/>
+    <w:lsdException w:name="Medium Shading 2" w:semiHidden="0" w:uiPriority="64" w:unhideWhenUsed="0"/>
+    <w:lsdException w:name="Medium List 1" w:semiHidden="0" w:uiPriority="65" w:unhideWhenUsed="0"/>
+    <w:lsdException w:name="Medium List 2" w:semiHidden="0" w:uiPriority="66" w:unhideWhenUsed="0"/>
+    <w:lsdException w:name="Medium Grid 1" w:semiHidden="0" w:uiPriority="67" w:unhideWhenUsed="0"/>
+    <w:lsdException w:name="Medium Grid 2" w:semiHidden="0" w:uiPriority="68" w:unhideWhenUsed="0"/>
+    <w:lsdException w:name="Medium Grid 3" w:semiHidden="0" w:uiPriority="69" w:unhideWhenUsed="0"/>
+    <w:lsdException w:name="Dark List" w:semiHidden="0" w:uiPriority="70" w:unhideWhenUsed="0"/>
+    <w:lsdException w:name="Colorful Shading" w:semiHidden="0" w:uiPriority="71" w:unhideWhenUsed="0"/>
+    <w:lsdException w:name="Colorful List" w:semiHidden="0" w:uiPriority="72" w:unhideWhenUsed="0"/>
+    <w:lsdException w:name="Colorful Grid" w:semiHidden="0" w:uiPriority="73" w:unhideWhenUsed="0"/>
+    <w:lsdException w:name="Light Shading Accent 1" w:semiHidden="0" w:uiPriority="60" w:unhideWhenUsed="0"/>
+    <w:lsdException w:name="Light List Accent 1" w:semiHidden="0" w:uiPriority="61" w:unhideWhenUsed="0"/>
+    <w:lsdException w:name="Light Grid Accent 1" w:semiHidden="0" w:uiPriority="62" w:unhideWhenUsed="0"/>
+    <w:lsdException w:name="Medium Shading 1 Accent 1" w:semiHidden="0" w:uiPriority="63" w:unhideWhenUsed="0"/>
+    <w:lsdException w:name="Medium Shading 2 Accent 1" w:semiHidden="0" w:uiPriority="64" w:unhideWhenUsed="0"/>
+    <w:lsdException w:name="Medium List 1 Accent 1" w:semiHidden="0" w:uiPriority="65" w:unhideWhenUsed="0"/>
+    <w:lsdException w:name="Revision" w:unhideWhenUsed="0"/>
+    <w:lsdException w:name="List Paragraph" w:semiHidden="0" w:uiPriority="34" w:unhideWhenUsed="0" w:qFormat="1"/>
+    <w:lsdException w:name="Quote" w:semiHidden="0" w:uiPriority="29" w:unhideWhenUsed="0" w:qFormat="1"/>
+    <w:lsdException w:name="Intense Quote" w:semiHidden="0" w:uiPriority="30" w:unhideWhenUsed="0" w:qFormat="1"/>
+    <w:lsdException w:name="Medium List 2 Accent 1" w:semiHidden="0" w:uiPriority="66" w:unhideWhenUsed="0"/>
+    <w:lsdException w:name="Medium Grid 1 Accent 1" w:semiHidden="0" w:uiPriority="67" w:unhideWhenUsed="0"/>
+    <w:lsdException w:name="Medium Grid 2 Accent 1" w:semiHidden="0" w:uiPriority="68" w:unhideWhenUsed="0"/>
+    <w:lsdException w:name="Medium Grid 3 Accent 1" w:semiHidden="0" w:uiPriority="69" w:unhideWhenUsed="0"/>
+    <w:lsdException w:name="Dark List Accent 1" w:semiHidden="0" w:uiPriority="70" w:unhideWhenUsed="0"/>
+    <w:lsdException w:name="Colorful Shading Accent 1" w:semiHidden="0" w:uiPriority="71" w:unhideWhenUsed="0"/>
+    <w:lsdException w:name="Colorful List Accent 1" w:semiHidden="0" w:uiPriority="72" w:unhideWhenUsed="0"/>
+    <w:lsdException w:name="Colorful Grid Accent 1" w:semiHidden="0" w:uiPriority="73" w:unhideWhenUsed="0"/>
+    <w:lsdException w:name="Light Shading Accent 2" w:semiHidden="0" w:uiPriority="60" w:unhideWhenUsed="0"/>
+    <w:lsdException w:name="Light List Accent 2" w:semiHidden="0" w:uiPriority="61" w:unhideWhenUsed="0"/>
+    <w:lsdException w:name="Light Grid Accent 2" w:semiHidden="0" w:uiPriority="62" w:unhideWhenUsed="0"/>
+    <w:lsdException w:name="Medium Shading 1 Accent 2" w:semiHidden="0" w:uiPriority="63" w:unhideWhenUsed="0"/>
+    <w:lsdException w:name="Medium Shading 2 Accent 2" w:semiHidden="0" w:uiPriority="64" w:unhideWhenUsed="0"/>
+    <w:lsdException w:name="Medium List 1 Accent 2" w:semiHidden="0" w:uiPriority="65" w:unhideWhenUsed="0"/>
+    <w:lsdException w:name="Medium List 2 Accent 2" w:semiHidden="0" w:uiPriority="66" w:unhideWhenUsed="0"/>
+    <w:lsdException w:name="Medium Grid 1 Accent 2" w:semiHidden="0" w:uiPriority="67" w:unhideWhenUsed="0"/>
+    <w:lsdException w:name="Medium Grid 2 Accent 2" w:semiHidden="0" w:uiPriority="68" w:unhideWhenUsed="0"/>
+    <w:lsdException w:name="Medium Grid 3 Accent 2" w:semiHidden="0" w:uiPriority="69" w:unhideWhenUsed="0"/>
+    <w:lsdException w:name="Dark List Accent 2" w:semiHidden="0" w:uiPriority="70" w:unhideWhenUsed="0"/>
+    <w:lsdException w:name="Colorful Shading Accent 2" w:semiHidden="0" w:uiPriority="71" w:unhideWhenUsed="0"/>
+    <w:lsdException w:name="Colorful List Accent 2" w:semiHidden="0" w:uiPriority="72" w:unhideWhenUsed="0"/>
+    <w:lsdException w:name="Colorful Grid Accent 2" w:semiHidden="0" w:uiPriority="73" w:unhideWhenUsed="0"/>
+    <w:lsdException w:name="Light Shading Accent 3" w:semiHidden="0" w:uiPriority="60" w:unhideWhenUsed="0"/>
+    <w:lsdException w:name="Light List Accent 3" w:semiHidden="0" w:uiPriority="61" w:unhideWhenUsed="0"/>
+    <w:lsdException w:name="Light Grid Accent 3" w:semiHidden="0" w:uiPriority="62" w:unhideWhenUsed="0"/>
+    <w:lsdException w:name="Medium Shading 1 Accent 3" w:semiHidden="0" w:uiPriority="63" w:unhideWhenUsed="0"/>
+    <w:lsdException w:name="Medium Shading 2 Accent 3" w:semiHidden="0" w:uiPriority="64" w:unhideWhenUsed="0"/>
+    <w:lsdException w:name="Medium List 1 Accent 3" w:semiHidden="0" w:uiPriority="65" w:unhideWhenUsed="0"/>
+    <w:lsdException w:name="Medium List 2 Accent 3" w:semiHidden="0" w:uiPriority="66" w:unhideWhenUsed="0"/>
+    <w:lsdException w:name="Medium Grid 1 Accent 3" w:semiHidden="0" w:uiPriority="67" w:unhideWhenUsed="0"/>
+    <w:lsdException w:name="Medium Grid 2 Accent 3" w:semiHidden="0" w:uiPriority="68" w:unhideWhenUsed="0"/>
+    <w:lsdException w:name="Medium Grid 3 Accent 3" w:semiHidden="0" w:uiPriority="69" w:unhideWhenUsed="0"/>
+    <w:lsdException w:name="Dark List Accent 3" w:semiHidden="0" w:uiPriority="70" w:unhideWhenUsed="0"/>
+    <w:lsdException w:name="Colorful Shading Accent 3" w:semiHidden="0" w:uiPriority="71" w:unhideWhenUsed="0"/>
+    <w:lsdException w:name="Colorful List Accent 3" w:semiHidden="0" w:uiPriority="72" w:unhideWhenUsed="0"/>
+    <w:lsdException w:name="Colorful Grid Accent 3" w:semiHidden="0" w:uiPriority="73" w:unhideWhenUsed="0"/>
+    <w:lsdException w:name="Light Shading Accent 4" w:semiHidden="0" w:uiPriority="60" w:unhideWhenUsed="0"/>
+    <w:lsdException w:name="Light List Accent 4" w:semiHidden="0" w:uiPriority="61" w:unhideWhenUsed="0"/>
+    <w:lsdException w:name="Light Grid Accent 4" w:semiHidden="0" w:uiPriority="62" w:unhideWhenUsed="0"/>
+    <w:lsdException w:name="Medium Shading 1 Accent 4" w:semiHidden="0" w:uiPriority="63" w:unhideWhenUsed="0"/>
+    <w:lsdException w:name="Medium Shading 2 Accent 4" w:semiHidden="0" w:uiPriority="64" w:unhideWhenUsed="0"/>
+    <w:lsdException w:name="Medium List 1 Accent 4" w:semiHidden="0" w:uiPriority="65" w:unhideWhenUsed="0"/>
+    <w:lsdException w:name="Medium List 2 Accent 4" w:semiHidden="0" w:uiPriority="66" w:unhideWhenUsed="0"/>
+    <w:lsdException w:name="Medium Grid 1 Accent 4" w:semiHidden="0" w:uiPriority="67" w:unhideWhenUsed="0"/>
+    <w:lsdException w:name="Medium Grid 2 Accent 4" w:semiHidden="0" w:uiPriority="68" w:unhideWhenUsed="0"/>
+    <w:lsdException w:name="Medium Grid 3 Accent 4" w:semiHidden="0" w:uiPriority="69" w:unhideWhenUsed="0"/>
+    <w:lsdException w:name="Dark List Accent 4" w:semiHidden="0" w:uiPriority="70" w:unhideWhenUsed="0"/>
+    <w:lsdException w:name="Colorful Shading Accent 4" w:semiHidden="0" w:uiPriority="71" w:unhideWhenUsed="0"/>
+    <w:lsdException w:name="Colorful List Accent 4" w:semiHidden="0" w:uiPriority="72" w:unhideWhenUsed="0"/>
+    <w:lsdException w:name="Colorful Grid Accent 4" w:semiHidden="0" w:uiPriority="73" w:unhideWhenUsed="0"/>
+    <w:lsdException w:name="Light Shading Accent 5" w:semiHidden="0" w:uiPriority="60" w:unhideWhenUsed="0"/>
+    <w:lsdException w:name="Light List Accent 5" w:semiHidden="0" w:uiPriority="61" w:unhideWhenUsed="0"/>
+    <w:lsdException w:name="Light Grid Accent 5" w:semiHidden="0" w:uiPriority="62" w:unhideWhenUsed="0"/>
+    <w:lsdException w:name="Medium Shading 1 Accent 5" w:semiHidden="0" w:uiPriority="63" w:unhideWhenUsed="0"/>
+    <w:lsdException w:name="Medium Shading 2 Accent 5" w:semiHidden="0" w:uiPriority="64" w:unhideWhenUsed="0"/>
+    <w:lsdException w:name="Medium List 1 Accent 5" w:semiHidden="0" w:uiPriority="65" w:unhideWhenUsed="0"/>
+    <w:lsdException w:name="Medium List 2 Accent 5" w:semiHidden="0" w:uiPriority="66" w:unhideWhenUsed="0"/>
+    <w:lsdException w:name="Medium Grid 1 Accent 5" w:semiHidden="0" w:uiPriority="67" w:unhideWhenUsed="0"/>
+    <w:lsdException w:name="Medium Grid 2 Accent 5" w:semiHidden="0" w:uiPriority="68" w:unhideWhenUsed="0"/>
+    <w:lsdException w:name="Medium Grid 3 Accent 5" w:semiHidden="0" w:uiPriority="69" w:unhideWhenUsed="0"/>
+    <w:lsdException w:name="Dark List Accent 5" w:semiHidden="0" w:uiPriority="70" w:unhideWhenUsed="0"/>
+    <w:lsdException w:name="Colorful Shading Accent 5" w:semiHidden="0" w:uiPriority="71" w:unhideWhenUsed="0"/>
+    <w:lsdException w:name="Colorful List Accent 5" w:semiHidden="0" w:uiPriority="72" w:unhideWhenUsed="0"/>
+    <w:lsdException w:name="Colorful Grid Accent 5" w:semiHidden="0" w:uiPriority="73" w:unhideWhenUsed="0"/>
+    <w:lsdException w:name="Light Shading Accent 6" w:semiHidden="0" w:uiPriority="60" w:unhideWhenUsed="0"/>
+    <w:lsdException w:name="Light List Accent 6" w:semiHidden="0" w:uiPriority="61" w:unhideWhenUsed="0"/>
+    <w:lsdException w:name="Light Grid Accent 6" w:semiHidden="0" w:uiPriority="62" w:unhideWhenUsed="0"/>
+    <w:lsdException w:name="Medium Shading 1 Accent 6" w:semiHidden="0" w:uiPriority="63" w:unhideWhenUsed="0"/>
+    <w:lsdException w:name="Medium Shading 2 Accent 6" w:semiHidden="0" w:uiPriority="64" w:unhideWhenUsed="0"/>
+    <w:lsdException w:name="Medium List 1 Accent 6" w:semiHidden="0" w:uiPriority="65" w:unhideWhenUsed="0"/>
+    <w:lsdException w:name="Medium List 2 Accent 6" w:semiHidden="0" w:uiPriority="66" w:unhideWhenUsed="0"/>
+    <w:lsdException w:name="Medium Grid 1 Accent 6" w:semiHidden="0" w:uiPriority="67" w:unhideWhenUsed="0"/>
+    <w:lsdException w:name="Medium Grid 2 Accent 6" w:semiHidden="0" w:uiPriority="68" w:unhideWhenUsed="0"/>
+    <w:lsdException w:name="Medium Grid 3 Accent 6" w:semiHidden="0" w:uiPriority="69" w:unhideWhenUsed="0"/>
+    <w:lsdException w:name="Dark List Accent 6" w:semiHidden="0" w:uiPriority="70" w:unhideWhenUsed="0"/>
+    <w:lsdException w:name="Colorful Shading Accent 6" w:semiHidden="0" w:uiPriority="71" w:unhideWhenUsed="0"/>
+    <w:lsdException w:name="Colorful List Accent 6" w:semiHidden="0" w:uiPriority="72" w:unhideWhenUsed="0"/>
+    <w:lsdException w:name="Colorful Grid Accent 6" w:semiHidden="0" w:uiPriority="73" w:unhideWhenUsed="0"/>
+    <w:lsdException w:name="Subtle Emphasis" w:semiHidden="0" w:uiPriority="19" w:unhideWhenUsed="0" w:qFormat="1"/>
+    <w:lsdException w:name="Intense Emphasis" w:semiHidden="0" w:uiPriority="21" w:unhideWhenUsed="0" w:qFormat="1"/>
+    <w:lsdException w:name="Subtle Reference" w:semiHidden="0" w:uiPriority="31" w:unhideWhenUsed="0" w:qFormat="1"/>
+    <w:lsdException w:name="Intense Reference" w:semiHidden="0" w:uiPriority="32" w:unhideWhenUsed="0" w:qFormat="1"/>
+    <w:lsdException w:name="Book Title" w:semiHidden="0" w:uiPriority="33" w:unhideWhenUsed="0" w:qFormat="1"/>
+    <w:lsdException w:name="Bibliography" w:uiPriority="37"/>
+    <w:lsdException w:name="TOC Heading" w:uiPriority="39" w:qFormat="1"/>
   </w:latentStyles>
-  <w:style w:type="paragraph" w:default="1" w:styleId="a">
+  <w:style w:type="paragraph" w:default="1" w:styleId="Normal">
     <w:name w:val="Normal"/>
     <w:qFormat/>
   </w:style>
-  <w:style w:type="character" w:default="1" w:styleId="a0">
+  <w:style w:type="character" w:default="1" w:styleId="DefaultParagraphFont">
     <w:name w:val="Default Paragraph Font"/>
     <w:uiPriority w:val="1"/>
     <w:semiHidden/>
     <w:unhideWhenUsed/>
   </w:style>
-  <w:style w:type="table" w:default="1" w:styleId="a1">
+  <w:style w:type="table" w:default="1" w:styleId="TableNormal">
     <w:name w:val="Normal Table"/>
     <w:uiPriority w:val="99"/>
     <w:semiHidden/>
@@ -1650,7 +2507,7 @@
       </w:tblCellMar>
     </w:tblPr>
   </w:style>
-  <w:style w:type="numbering" w:default="1" w:styleId="a2">
+  <w:style w:type="numbering" w:default="1" w:styleId="NoList">
     <w:name w:val="No List"/>
     <w:uiPriority w:val="99"/>
     <w:semiHidden/>
@@ -1663,9 +2520,9 @@
       <w:rFonts w:ascii="OpenSymbol" w:eastAsia="OpenSymbol" w:hAnsi="OpenSymbol" w:cs="OpenSymbol"/>
     </w:rPr>
   </w:style>
-  <w:style w:type="character" w:styleId="a3">
+  <w:style w:type="character" w:styleId="CommentReference">
     <w:name w:val="annotation reference"/>
-    <w:basedOn w:val="a0"/>
+    <w:basedOn w:val="DefaultParagraphFont"/>
     <w:uiPriority w:val="99"/>
     <w:semiHidden/>
     <w:unhideWhenUsed/>
@@ -1676,9 +2533,9 @@
       <w:szCs w:val="16"/>
     </w:rPr>
   </w:style>
-  <w:style w:type="character" w:customStyle="1" w:styleId="a4">
+  <w:style w:type="character" w:customStyle="1" w:styleId="a">
     <w:name w:val="Текст примечания Знак"/>
-    <w:basedOn w:val="a0"/>
+    <w:basedOn w:val="DefaultParagraphFont"/>
     <w:uiPriority w:val="99"/>
     <w:semiHidden/>
     <w:qFormat/>
@@ -1689,9 +2546,9 @@
       <w:szCs w:val="18"/>
     </w:rPr>
   </w:style>
-  <w:style w:type="character" w:customStyle="1" w:styleId="a5">
+  <w:style w:type="character" w:customStyle="1" w:styleId="a0">
     <w:name w:val="Тема примечания Знак"/>
-    <w:basedOn w:val="a4"/>
+    <w:basedOn w:val="a"/>
     <w:uiPriority w:val="99"/>
     <w:semiHidden/>
     <w:qFormat/>
@@ -1704,9 +2561,9 @@
       <w:szCs w:val="18"/>
     </w:rPr>
   </w:style>
-  <w:style w:type="character" w:customStyle="1" w:styleId="a6">
+  <w:style w:type="character" w:customStyle="1" w:styleId="a1">
     <w:name w:val="Текст выноски Знак"/>
-    <w:basedOn w:val="a0"/>
+    <w:basedOn w:val="DefaultParagraphFont"/>
     <w:uiPriority w:val="99"/>
     <w:semiHidden/>
     <w:qFormat/>
@@ -1782,8 +2639,8 @@
   </w:style>
   <w:style w:type="paragraph" w:customStyle="1" w:styleId="Heading">
     <w:name w:val="Heading"/>
-    <w:basedOn w:val="a"/>
-    <w:next w:val="a7"/>
+    <w:basedOn w:val="Normal"/>
+    <w:next w:val="BodyText"/>
     <w:qFormat/>
     <w:pPr>
       <w:keepNext/>
@@ -1795,20 +2652,20 @@
       <w:szCs w:val="28"/>
     </w:rPr>
   </w:style>
-  <w:style w:type="paragraph" w:styleId="a7">
+  <w:style w:type="paragraph" w:styleId="BodyText">
     <w:name w:val="Body Text"/>
-    <w:basedOn w:val="a"/>
+    <w:basedOn w:val="Normal"/>
     <w:pPr>
       <w:spacing w:after="140" w:line="288" w:lineRule="auto"/>
     </w:pPr>
   </w:style>
-  <w:style w:type="paragraph" w:styleId="a8">
+  <w:style w:type="paragraph" w:styleId="List">
     <w:name w:val="List"/>
-    <w:basedOn w:val="a7"/>
-  </w:style>
-  <w:style w:type="paragraph" w:styleId="a9">
+    <w:basedOn w:val="BodyText"/>
+  </w:style>
+  <w:style w:type="paragraph" w:styleId="Caption">
     <w:name w:val="caption"/>
-    <w:basedOn w:val="a"/>
+    <w:basedOn w:val="Normal"/>
     <w:qFormat/>
     <w:pPr>
       <w:suppressLineNumbers/>
@@ -1821,15 +2678,15 @@
   </w:style>
   <w:style w:type="paragraph" w:customStyle="1" w:styleId="Index">
     <w:name w:val="Index"/>
-    <w:basedOn w:val="a"/>
+    <w:basedOn w:val="Normal"/>
     <w:qFormat/>
     <w:pPr>
       <w:suppressLineNumbers/>
     </w:pPr>
   </w:style>
-  <w:style w:type="paragraph" w:styleId="aa">
+  <w:style w:type="paragraph" w:styleId="CommentText">
     <w:name w:val="annotation text"/>
-    <w:basedOn w:val="a"/>
+    <w:basedOn w:val="Normal"/>
     <w:uiPriority w:val="99"/>
     <w:semiHidden/>
     <w:unhideWhenUsed/>
@@ -1841,9 +2698,9 @@
       <w:szCs w:val="18"/>
     </w:rPr>
   </w:style>
-  <w:style w:type="paragraph" w:styleId="ab">
+  <w:style w:type="paragraph" w:styleId="CommentSubject">
     <w:name w:val="annotation subject"/>
-    <w:basedOn w:val="aa"/>
+    <w:basedOn w:val="CommentText"/>
     <w:uiPriority w:val="99"/>
     <w:semiHidden/>
     <w:unhideWhenUsed/>
@@ -1854,9 +2711,9 @@
       <w:bCs/>
     </w:rPr>
   </w:style>
-  <w:style w:type="paragraph" w:styleId="ac">
+  <w:style w:type="paragraph" w:styleId="BalloonText">
     <w:name w:val="Balloon Text"/>
-    <w:basedOn w:val="a"/>
+    <w:basedOn w:val="Normal"/>
     <w:uiPriority w:val="99"/>
     <w:semiHidden/>
     <w:unhideWhenUsed/>
@@ -1868,10 +2725,10 @@
       <w:szCs w:val="16"/>
     </w:rPr>
   </w:style>
-  <w:style w:type="paragraph" w:styleId="ad">
+  <w:style w:type="paragraph" w:styleId="Header">
     <w:name w:val="header"/>
-    <w:basedOn w:val="a"/>
-    <w:link w:val="ae"/>
+    <w:basedOn w:val="Normal"/>
+    <w:link w:val="HeaderChar"/>
     <w:uiPriority w:val="99"/>
     <w:unhideWhenUsed/>
     <w:rsid w:val="000A49C8"/>
@@ -1886,10 +2743,10 @@
       <w:szCs w:val="21"/>
     </w:rPr>
   </w:style>
-  <w:style w:type="character" w:customStyle="1" w:styleId="ae">
-    <w:name w:val="Верхний колонтитул Знак"/>
-    <w:basedOn w:val="a0"/>
-    <w:link w:val="ad"/>
+  <w:style w:type="character" w:customStyle="1" w:styleId="HeaderChar">
+    <w:name w:val="Header Char"/>
+    <w:basedOn w:val="DefaultParagraphFont"/>
+    <w:link w:val="Header"/>
     <w:uiPriority w:val="99"/>
     <w:rsid w:val="000A49C8"/>
     <w:rPr>
@@ -1897,10 +2754,10 @@
       <w:szCs w:val="21"/>
     </w:rPr>
   </w:style>
-  <w:style w:type="paragraph" w:styleId="af">
+  <w:style w:type="paragraph" w:styleId="Footer">
     <w:name w:val="footer"/>
-    <w:basedOn w:val="a"/>
-    <w:link w:val="af0"/>
+    <w:basedOn w:val="Normal"/>
+    <w:link w:val="FooterChar"/>
     <w:uiPriority w:val="99"/>
     <w:unhideWhenUsed/>
     <w:rsid w:val="000A49C8"/>
@@ -1915,16 +2772,221 @@
       <w:szCs w:val="21"/>
     </w:rPr>
   </w:style>
-  <w:style w:type="character" w:customStyle="1" w:styleId="af0">
-    <w:name w:val="Нижний колонтитул Знак"/>
-    <w:basedOn w:val="a0"/>
-    <w:link w:val="af"/>
+  <w:style w:type="character" w:customStyle="1" w:styleId="FooterChar">
+    <w:name w:val="Footer Char"/>
+    <w:basedOn w:val="DefaultParagraphFont"/>
+    <w:link w:val="Footer"/>
     <w:uiPriority w:val="99"/>
     <w:rsid w:val="000A49C8"/>
     <w:rPr>
       <w:rFonts w:cs="Mangal"/>
       <w:szCs w:val="21"/>
     </w:rPr>
+  </w:style>
+  <w:style w:type="paragraph" w:styleId="ListParagraph">
+    <w:name w:val="List Paragraph"/>
+    <w:basedOn w:val="Normal"/>
+    <w:uiPriority w:val="34"/>
+    <w:qFormat/>
+    <w:rsid w:val="005B41ED"/>
+    <w:pPr>
+      <w:ind w:left="720"/>
+      <w:contextualSpacing/>
+    </w:pPr>
+    <w:rPr>
+      <w:rFonts w:cs="Mangal"/>
+      <w:szCs w:val="21"/>
+    </w:rPr>
+  </w:style>
+</w:styles>
+</file>
+
+<file path=word/stylesWithEffects.xml><?xml version="1.0" encoding="utf-8"?>
+<w:styles xmlns:wpc="http://schemas.microsoft.com/office/word/2010/wordprocessingCanvas" xmlns:mc="http://schemas.openxmlformats.org/markup-compatibility/2006" xmlns:o="urn:schemas-microsoft-com:office:office" xmlns:r="http://schemas.openxmlformats.org/officeDocument/2006/relationships" xmlns:m="http://schemas.openxmlformats.org/officeDocument/2006/math" xmlns:v="urn:schemas-microsoft-com:vml" xmlns:wp14="http://schemas.microsoft.com/office/word/2010/wordprocessingDrawing" xmlns:wp="http://schemas.openxmlformats.org/drawingml/2006/wordprocessingDrawing" xmlns:w10="urn:schemas-microsoft-com:office:word" xmlns:w="http://schemas.openxmlformats.org/wordprocessingml/2006/main" xmlns:w14="http://schemas.microsoft.com/office/word/2010/wordml" xmlns:wpg="http://schemas.microsoft.com/office/word/2010/wordprocessingGroup" xmlns:wpi="http://schemas.microsoft.com/office/word/2010/wordprocessingInk" xmlns:wne="http://schemas.microsoft.com/office/word/2006/wordml" xmlns:wps="http://schemas.microsoft.com/office/word/2010/wordprocessingShape" mc:Ignorable="w14 wp14">
+  <w:docDefaults>
+    <w:rPrDefault>
+      <w:rPr>
+        <w:rFonts w:asciiTheme="minorHAnsi" w:eastAsiaTheme="minorEastAsia" w:hAnsiTheme="minorHAnsi" w:cstheme="minorBidi"/>
+        <w:sz w:val="22"/>
+        <w:szCs w:val="22"/>
+        <w:lang w:val="en-US" w:eastAsia="en-US" w:bidi="ar-SA"/>
+      </w:rPr>
+    </w:rPrDefault>
+    <w:pPrDefault>
+      <w:pPr>
+        <w:spacing w:after="200" w:line="276" w:lineRule="auto"/>
+      </w:pPr>
+    </w:pPrDefault>
+  </w:docDefaults>
+  <w:latentStyles w:defLockedState="0" w:defUIPriority="99" w:defSemiHidden="1" w:defUnhideWhenUsed="1" w:defQFormat="0" w:count="267">
+    <w:lsdException w:name="Normal" w:semiHidden="0" w:uiPriority="0" w:unhideWhenUsed="0" w:qFormat="1"/>
+    <w:lsdException w:name="heading 1" w:semiHidden="0" w:uiPriority="9" w:unhideWhenUsed="0" w:qFormat="1"/>
+    <w:lsdException w:name="heading 2" w:uiPriority="9" w:qFormat="1"/>
+    <w:lsdException w:name="heading 3" w:uiPriority="9" w:qFormat="1"/>
+    <w:lsdException w:name="heading 4" w:uiPriority="9" w:qFormat="1"/>
+    <w:lsdException w:name="heading 5" w:uiPriority="9" w:qFormat="1"/>
+    <w:lsdException w:name="heading 6" w:uiPriority="9" w:qFormat="1"/>
+    <w:lsdException w:name="heading 7" w:uiPriority="9" w:qFormat="1"/>
+    <w:lsdException w:name="heading 8" w:uiPriority="9" w:qFormat="1"/>
+    <w:lsdException w:name="heading 9" w:uiPriority="9" w:qFormat="1"/>
+    <w:lsdException w:name="toc 1" w:uiPriority="39"/>
+    <w:lsdException w:name="toc 2" w:uiPriority="39"/>
+    <w:lsdException w:name="toc 3" w:uiPriority="39"/>
+    <w:lsdException w:name="toc 4" w:uiPriority="39"/>
+    <w:lsdException w:name="toc 5" w:uiPriority="39"/>
+    <w:lsdException w:name="toc 6" w:uiPriority="39"/>
+    <w:lsdException w:name="toc 7" w:uiPriority="39"/>
+    <w:lsdException w:name="toc 8" w:uiPriority="39"/>
+    <w:lsdException w:name="toc 9" w:uiPriority="39"/>
+    <w:lsdException w:name="caption" w:uiPriority="35" w:qFormat="1"/>
+    <w:lsdException w:name="Title" w:semiHidden="0" w:uiPriority="10" w:unhideWhenUsed="0" w:qFormat="1"/>
+    <w:lsdException w:name="Default Paragraph Font" w:uiPriority="1"/>
+    <w:lsdException w:name="Subtitle" w:semiHidden="0" w:uiPriority="11" w:unhideWhenUsed="0" w:qFormat="1"/>
+    <w:lsdException w:name="Strong" w:semiHidden="0" w:uiPriority="22" w:unhideWhenUsed="0" w:qFormat="1"/>
+    <w:lsdException w:name="Emphasis" w:semiHidden="0" w:uiPriority="20" w:unhideWhenUsed="0" w:qFormat="1"/>
+    <w:lsdException w:name="Table Grid" w:semiHidden="0" w:uiPriority="59" w:unhideWhenUsed="0"/>
+    <w:lsdException w:name="Placeholder Text" w:unhideWhenUsed="0"/>
+    <w:lsdException w:name="No Spacing" w:semiHidden="0" w:uiPriority="1" w:unhideWhenUsed="0" w:qFormat="1"/>
+    <w:lsdException w:name="Light Shading" w:semiHidden="0" w:uiPriority="60" w:unhideWhenUsed="0"/>
+    <w:lsdException w:name="Light List" w:semiHidden="0" w:uiPriority="61" w:unhideWhenUsed="0"/>
+    <w:lsdException w:name="Light Grid" w:semiHidden="0" w:uiPriority="62" w:unhideWhenUsed="0"/>
+    <w:lsdException w:name="Medium Shading 1" w:semiHidden="0" w:uiPriority="63" w:unhideWhenUsed="0"/>
+    <w:lsdException w:name="Medium Shading 2" w:semiHidden="0" w:uiPriority="64" w:unhideWhenUsed="0"/>
+    <w:lsdException w:name="Medium List 1" w:semiHidden="0" w:uiPriority="65" w:unhideWhenUsed="0"/>
+    <w:lsdException w:name="Medium List 2" w:semiHidden="0" w:uiPriority="66" w:unhideWhenUsed="0"/>
+    <w:lsdException w:name="Medium Grid 1" w:semiHidden="0" w:uiPriority="67" w:unhideWhenUsed="0"/>
+    <w:lsdException w:name="Medium Grid 2" w:semiHidden="0" w:uiPriority="68" w:unhideWhenUsed="0"/>
+    <w:lsdException w:name="Medium Grid 3" w:semiHidden="0" w:uiPriority="69" w:unhideWhenUsed="0"/>
+    <w:lsdException w:name="Dark List" w:semiHidden="0" w:uiPriority="70" w:unhideWhenUsed="0"/>
+    <w:lsdException w:name="Colorful Shading" w:semiHidden="0" w:uiPriority="71" w:unhideWhenUsed="0"/>
+    <w:lsdException w:name="Colorful List" w:semiHidden="0" w:uiPriority="72" w:unhideWhenUsed="0"/>
+    <w:lsdException w:name="Colorful Grid" w:semiHidden="0" w:uiPriority="73" w:unhideWhenUsed="0"/>
+    <w:lsdException w:name="Light Shading Accent 1" w:semiHidden="0" w:uiPriority="60" w:unhideWhenUsed="0"/>
+    <w:lsdException w:name="Light List Accent 1" w:semiHidden="0" w:uiPriority="61" w:unhideWhenUsed="0"/>
+    <w:lsdException w:name="Light Grid Accent 1" w:semiHidden="0" w:uiPriority="62" w:unhideWhenUsed="0"/>
+    <w:lsdException w:name="Medium Shading 1 Accent 1" w:semiHidden="0" w:uiPriority="63" w:unhideWhenUsed="0"/>
+    <w:lsdException w:name="Medium Shading 2 Accent 1" w:semiHidden="0" w:uiPriority="64" w:unhideWhenUsed="0"/>
+    <w:lsdException w:name="Medium List 1 Accent 1" w:semiHidden="0" w:uiPriority="65" w:unhideWhenUsed="0"/>
+    <w:lsdException w:name="Revision" w:unhideWhenUsed="0"/>
+    <w:lsdException w:name="List Paragraph" w:semiHidden="0" w:uiPriority="34" w:unhideWhenUsed="0" w:qFormat="1"/>
+    <w:lsdException w:name="Quote" w:semiHidden="0" w:uiPriority="29" w:unhideWhenUsed="0" w:qFormat="1"/>
+    <w:lsdException w:name="Intense Quote" w:semiHidden="0" w:uiPriority="30" w:unhideWhenUsed="0" w:qFormat="1"/>
+    <w:lsdException w:name="Medium List 2 Accent 1" w:semiHidden="0" w:uiPriority="66" w:unhideWhenUsed="0"/>
+    <w:lsdException w:name="Medium Grid 1 Accent 1" w:semiHidden="0" w:uiPriority="67" w:unhideWhenUsed="0"/>
+    <w:lsdException w:name="Medium Grid 2 Accent 1" w:semiHidden="0" w:uiPriority="68" w:unhideWhenUsed="0"/>
+    <w:lsdException w:name="Medium Grid 3 Accent 1" w:semiHidden="0" w:uiPriority="69" w:unhideWhenUsed="0"/>
+    <w:lsdException w:name="Dark List Accent 1" w:semiHidden="0" w:uiPriority="70" w:unhideWhenUsed="0"/>
+    <w:lsdException w:name="Colorful Shading Accent 1" w:semiHidden="0" w:uiPriority="71" w:unhideWhenUsed="0"/>
+    <w:lsdException w:name="Colorful List Accent 1" w:semiHidden="0" w:uiPriority="72" w:unhideWhenUsed="0"/>
+    <w:lsdException w:name="Colorful Grid Accent 1" w:semiHidden="0" w:uiPriority="73" w:unhideWhenUsed="0"/>
+    <w:lsdException w:name="Light Shading Accent 2" w:semiHidden="0" w:uiPriority="60" w:unhideWhenUsed="0"/>
+    <w:lsdException w:name="Light List Accent 2" w:semiHidden="0" w:uiPriority="61" w:unhideWhenUsed="0"/>
+    <w:lsdException w:name="Light Grid Accent 2" w:semiHidden="0" w:uiPriority="62" w:unhideWhenUsed="0"/>
+    <w:lsdException w:name="Medium Shading 1 Accent 2" w:semiHidden="0" w:uiPriority="63" w:unhideWhenUsed="0"/>
+    <w:lsdException w:name="Medium Shading 2 Accent 2" w:semiHidden="0" w:uiPriority="64" w:unhideWhenUsed="0"/>
+    <w:lsdException w:name="Medium List 1 Accent 2" w:semiHidden="0" w:uiPriority="65" w:unhideWhenUsed="0"/>
+    <w:lsdException w:name="Medium List 2 Accent 2" w:semiHidden="0" w:uiPriority="66" w:unhideWhenUsed="0"/>
+    <w:lsdException w:name="Medium Grid 1 Accent 2" w:semiHidden="0" w:uiPriority="67" w:unhideWhenUsed="0"/>
+    <w:lsdException w:name="Medium Grid 2 Accent 2" w:semiHidden="0" w:uiPriority="68" w:unhideWhenUsed="0"/>
+    <w:lsdException w:name="Medium Grid 3 Accent 2" w:semiHidden="0" w:uiPriority="69" w:unhideWhenUsed="0"/>
+    <w:lsdException w:name="Dark List Accent 2" w:semiHidden="0" w:uiPriority="70" w:unhideWhenUsed="0"/>
+    <w:lsdException w:name="Colorful Shading Accent 2" w:semiHidden="0" w:uiPriority="71" w:unhideWhenUsed="0"/>
+    <w:lsdException w:name="Colorful List Accent 2" w:semiHidden="0" w:uiPriority="72" w:unhideWhenUsed="0"/>
+    <w:lsdException w:name="Colorful Grid Accent 2" w:semiHidden="0" w:uiPriority="73" w:unhideWhenUsed="0"/>
+    <w:lsdException w:name="Light Shading Accent 3" w:semiHidden="0" w:uiPriority="60" w:unhideWhenUsed="0"/>
+    <w:lsdException w:name="Light List Accent 3" w:semiHidden="0" w:uiPriority="61" w:unhideWhenUsed="0"/>
+    <w:lsdException w:name="Light Grid Accent 3" w:semiHidden="0" w:uiPriority="62" w:unhideWhenUsed="0"/>
+    <w:lsdException w:name="Medium Shading 1 Accent 3" w:semiHidden="0" w:uiPriority="63" w:unhideWhenUsed="0"/>
+    <w:lsdException w:name="Medium Shading 2 Accent 3" w:semiHidden="0" w:uiPriority="64" w:unhideWhenUsed="0"/>
+    <w:lsdException w:name="Medium List 1 Accent 3" w:semiHidden="0" w:uiPriority="65" w:unhideWhenUsed="0"/>
+    <w:lsdException w:name="Medium List 2 Accent 3" w:semiHidden="0" w:uiPriority="66" w:unhideWhenUsed="0"/>
+    <w:lsdException w:name="Medium Grid 1 Accent 3" w:semiHidden="0" w:uiPriority="67" w:unhideWhenUsed="0"/>
+    <w:lsdException w:name="Medium Grid 2 Accent 3" w:semiHidden="0" w:uiPriority="68" w:unhideWhenUsed="0"/>
+    <w:lsdException w:name="Medium Grid 3 Accent 3" w:semiHidden="0" w:uiPriority="69" w:unhideWhenUsed="0"/>
+    <w:lsdException w:name="Dark List Accent 3" w:semiHidden="0" w:uiPriority="70" w:unhideWhenUsed="0"/>
+    <w:lsdException w:name="Colorful Shading Accent 3" w:semiHidden="0" w:uiPriority="71" w:unhideWhenUsed="0"/>
+    <w:lsdException w:name="Colorful List Accent 3" w:semiHidden="0" w:uiPriority="72" w:unhideWhenUsed="0"/>
+    <w:lsdException w:name="Colorful Grid Accent 3" w:semiHidden="0" w:uiPriority="73" w:unhideWhenUsed="0"/>
+    <w:lsdException w:name="Light Shading Accent 4" w:semiHidden="0" w:uiPriority="60" w:unhideWhenUsed="0"/>
+    <w:lsdException w:name="Light List Accent 4" w:semiHidden="0" w:uiPriority="61" w:unhideWhenUsed="0"/>
+    <w:lsdException w:name="Light Grid Accent 4" w:semiHidden="0" w:uiPriority="62" w:unhideWhenUsed="0"/>
+    <w:lsdException w:name="Medium Shading 1 Accent 4" w:semiHidden="0" w:uiPriority="63" w:unhideWhenUsed="0"/>
+    <w:lsdException w:name="Medium Shading 2 Accent 4" w:semiHidden="0" w:uiPriority="64" w:unhideWhenUsed="0"/>
+    <w:lsdException w:name="Medium List 1 Accent 4" w:semiHidden="0" w:uiPriority="65" w:unhideWhenUsed="0"/>
+    <w:lsdException w:name="Medium List 2 Accent 4" w:semiHidden="0" w:uiPriority="66" w:unhideWhenUsed="0"/>
+    <w:lsdException w:name="Medium Grid 1 Accent 4" w:semiHidden="0" w:uiPriority="67" w:unhideWhenUsed="0"/>
+    <w:lsdException w:name="Medium Grid 2 Accent 4" w:semiHidden="0" w:uiPriority="68" w:unhideWhenUsed="0"/>
+    <w:lsdException w:name="Medium Grid 3 Accent 4" w:semiHidden="0" w:uiPriority="69" w:unhideWhenUsed="0"/>
+    <w:lsdException w:name="Dark List Accent 4" w:semiHidden="0" w:uiPriority="70" w:unhideWhenUsed="0"/>
+    <w:lsdException w:name="Colorful Shading Accent 4" w:semiHidden="0" w:uiPriority="71" w:unhideWhenUsed="0"/>
+    <w:lsdException w:name="Colorful List Accent 4" w:semiHidden="0" w:uiPriority="72" w:unhideWhenUsed="0"/>
+    <w:lsdException w:name="Colorful Grid Accent 4" w:semiHidden="0" w:uiPriority="73" w:unhideWhenUsed="0"/>
+    <w:lsdException w:name="Light Shading Accent 5" w:semiHidden="0" w:uiPriority="60" w:unhideWhenUsed="0"/>
+    <w:lsdException w:name="Light List Accent 5" w:semiHidden="0" w:uiPriority="61" w:unhideWhenUsed="0"/>
+    <w:lsdException w:name="Light Grid Accent 5" w:semiHidden="0" w:uiPriority="62" w:unhideWhenUsed="0"/>
+    <w:lsdException w:name="Medium Shading 1 Accent 5" w:semiHidden="0" w:uiPriority="63" w:unhideWhenUsed="0"/>
+    <w:lsdException w:name="Medium Shading 2 Accent 5" w:semiHidden="0" w:uiPriority="64" w:unhideWhenUsed="0"/>
+    <w:lsdException w:name="Medium List 1 Accent 5" w:semiHidden="0" w:uiPriority="65" w:unhideWhenUsed="0"/>
+    <w:lsdException w:name="Medium List 2 Accent 5" w:semiHidden="0" w:uiPriority="66" w:unhideWhenUsed="0"/>
+    <w:lsdException w:name="Medium Grid 1 Accent 5" w:semiHidden="0" w:uiPriority="67" w:unhideWhenUsed="0"/>
+    <w:lsdException w:name="Medium Grid 2 Accent 5" w:semiHidden="0" w:uiPriority="68" w:unhideWhenUsed="0"/>
+    <w:lsdException w:name="Medium Grid 3 Accent 5" w:semiHidden="0" w:uiPriority="69" w:unhideWhenUsed="0"/>
+    <w:lsdException w:name="Dark List Accent 5" w:semiHidden="0" w:uiPriority="70" w:unhideWhenUsed="0"/>
+    <w:lsdException w:name="Colorful Shading Accent 5" w:semiHidden="0" w:uiPriority="71" w:unhideWhenUsed="0"/>
+    <w:lsdException w:name="Colorful List Accent 5" w:semiHidden="0" w:uiPriority="72" w:unhideWhenUsed="0"/>
+    <w:lsdException w:name="Colorful Grid Accent 5" w:semiHidden="0" w:uiPriority="73" w:unhideWhenUsed="0"/>
+    <w:lsdException w:name="Light Shading Accent 6" w:semiHidden="0" w:uiPriority="60" w:unhideWhenUsed="0"/>
+    <w:lsdException w:name="Light List Accent 6" w:semiHidden="0" w:uiPriority="61" w:unhideWhenUsed="0"/>
+    <w:lsdException w:name="Light Grid Accent 6" w:semiHidden="0" w:uiPriority="62" w:unhideWhenUsed="0"/>
+    <w:lsdException w:name="Medium Shading 1 Accent 6" w:semiHidden="0" w:uiPriority="63" w:unhideWhenUsed="0"/>
+    <w:lsdException w:name="Medium Shading 2 Accent 6" w:semiHidden="0" w:uiPriority="64" w:unhideWhenUsed="0"/>
+    <w:lsdException w:name="Medium List 1 Accent 6" w:semiHidden="0" w:uiPriority="65" w:unhideWhenUsed="0"/>
+    <w:lsdException w:name="Medium List 2 Accent 6" w:semiHidden="0" w:uiPriority="66" w:unhideWhenUsed="0"/>
+    <w:lsdException w:name="Medium Grid 1 Accent 6" w:semiHidden="0" w:uiPriority="67" w:unhideWhenUsed="0"/>
+    <w:lsdException w:name="Medium Grid 2 Accent 6" w:semiHidden="0" w:uiPriority="68" w:unhideWhenUsed="0"/>
+    <w:lsdException w:name="Medium Grid 3 Accent 6" w:semiHidden="0" w:uiPriority="69" w:unhideWhenUsed="0"/>
+    <w:lsdException w:name="Dark List Accent 6" w:semiHidden="0" w:uiPriority="70" w:unhideWhenUsed="0"/>
+    <w:lsdException w:name="Colorful Shading Accent 6" w:semiHidden="0" w:uiPriority="71" w:unhideWhenUsed="0"/>
+    <w:lsdException w:name="Colorful List Accent 6" w:semiHidden="0" w:uiPriority="72" w:unhideWhenUsed="0"/>
+    <w:lsdException w:name="Colorful Grid Accent 6" w:semiHidden="0" w:uiPriority="73" w:unhideWhenUsed="0"/>
+    <w:lsdException w:name="Subtle Emphasis" w:semiHidden="0" w:uiPriority="19" w:unhideWhenUsed="0" w:qFormat="1"/>
+    <w:lsdException w:name="Intense Emphasis" w:semiHidden="0" w:uiPriority="21" w:unhideWhenUsed="0" w:qFormat="1"/>
+    <w:lsdException w:name="Subtle Reference" w:semiHidden="0" w:uiPriority="31" w:unhideWhenUsed="0" w:qFormat="1"/>
+    <w:lsdException w:name="Intense Reference" w:semiHidden="0" w:uiPriority="32" w:unhideWhenUsed="0" w:qFormat="1"/>
+    <w:lsdException w:name="Book Title" w:semiHidden="0" w:uiPriority="33" w:unhideWhenUsed="0" w:qFormat="1"/>
+    <w:lsdException w:name="Bibliography" w:uiPriority="37"/>
+    <w:lsdException w:name="TOC Heading" w:uiPriority="39" w:qFormat="1"/>
+  </w:latentStyles>
+  <w:style w:type="paragraph" w:default="1" w:styleId="Normal">
+    <w:name w:val="Normal"/>
+    <w:qFormat/>
+  </w:style>
+  <w:style w:type="character" w:default="1" w:styleId="DefaultParagraphFont">
+    <w:name w:val="Default Paragraph Font"/>
+    <w:uiPriority w:val="1"/>
+    <w:semiHidden/>
+    <w:unhideWhenUsed/>
+  </w:style>
+  <w:style w:type="table" w:default="1" w:styleId="TableNormal">
+    <w:name w:val="Normal Table"/>
+    <w:uiPriority w:val="99"/>
+    <w:semiHidden/>
+    <w:unhideWhenUsed/>
+    <w:tblPr>
+      <w:tblInd w:w="0" w:type="dxa"/>
+      <w:tblCellMar>
+        <w:top w:w="0" w:type="dxa"/>
+        <w:left w:w="108" w:type="dxa"/>
+        <w:bottom w:w="0" w:type="dxa"/>
+        <w:right w:w="108" w:type="dxa"/>
+      </w:tblCellMar>
+    </w:tblPr>
+  </w:style>
+  <w:style w:type="numbering" w:default="1" w:styleId="NoList">
+    <w:name w:val="No List"/>
+    <w:uiPriority w:val="99"/>
+    <w:semiHidden/>
+    <w:unhideWhenUsed/>
   </w:style>
 </w:styles>
 </file>
@@ -2218,7 +3280,7 @@
   <a:extraClrSchemeLst/>
   <a:extLst>
     <a:ext uri="{05A4C25C-085E-4340-85A3-A5531E510DB2}">
-      <thm15:themeFamily xmlns:thm15="http://schemas.microsoft.com/office/thememl/2012/main" name="Office Theme" id="{62F939B6-93AF-4DB8-9C6B-D6C7DFDC589F}" vid="{4A3C46E8-61CC-4603-A589-7422A47A8E4A}"/>
+      <thm15:themeFamily xmlns:thm15="http://schemas.microsoft.com/office/thememl/2012/main" xmlns="" name="Office Theme" id="{62F939B6-93AF-4DB8-9C6B-D6C7DFDC589F}" vid="{4A3C46E8-61CC-4603-A589-7422A47A8E4A}"/>
     </a:ext>
   </a:extLst>
 </a:theme>
@@ -2229,7 +3291,7 @@
 </file>
 
 <file path=customXml/itemProps1.xml><?xml version="1.0" encoding="utf-8"?>
-<ds:datastoreItem xmlns:ds="http://schemas.openxmlformats.org/officeDocument/2006/customXml" ds:itemID="{31A39E49-C7B4-4990-9998-07E3FDA7A31F}">
+<ds:datastoreItem xmlns:ds="http://schemas.openxmlformats.org/officeDocument/2006/customXml" ds:itemID="{2F43F683-BA70-4A2F-8358-0ACA2283B9C1}">
   <ds:schemaRefs>
     <ds:schemaRef ds:uri="http://schemas.openxmlformats.org/officeDocument/2006/bibliography"/>
   </ds:schemaRefs>
